--- a/PROJECT/PM/TINF20C_Team1_PM.docx
+++ b/PROJECT/PM/TINF20C_Team1_PM.docx
@@ -3003,11 +3003,11 @@
           <w:szCs w:val="28"/>
         </w:rPr>
       </w:pPr>
-      <w:bookmarkStart w:id="3" w:name="_Toc522094875"/>
-      <w:bookmarkStart w:id="4" w:name="_Toc522094927"/>
-      <w:bookmarkStart w:id="5" w:name="_Toc522168323"/>
-      <w:bookmarkStart w:id="6" w:name="_Toc522174212"/>
-      <w:bookmarkStart w:id="7" w:name="_Toc87280804"/>
+      <w:bookmarkStart w:id="3" w:name="_Toc87280804"/>
+      <w:bookmarkStart w:id="4" w:name="_Toc522094875"/>
+      <w:bookmarkStart w:id="5" w:name="_Toc522094927"/>
+      <w:bookmarkStart w:id="6" w:name="_Toc522168323"/>
+      <w:bookmarkStart w:id="7" w:name="_Toc522174212"/>
       <w:r>
         <w:rPr>
           <w:rFonts w:ascii="Calibri" w:hAnsi="Calibri" w:cs="Calibri"/>
@@ -3022,7 +3022,7 @@
         </w:rPr>
         <w:t>tkontext</w:t>
       </w:r>
-      <w:bookmarkEnd w:id="7"/>
+      <w:bookmarkEnd w:id="3"/>
     </w:p>
     <w:p/>
     <w:tbl>
@@ -4107,10 +4107,10 @@
         </w:rPr>
       </w:pPr>
       <w:bookmarkStart w:id="9" w:name="_Toc87280806"/>
-      <w:bookmarkEnd w:id="3"/>
       <w:bookmarkEnd w:id="4"/>
       <w:bookmarkEnd w:id="5"/>
       <w:bookmarkEnd w:id="6"/>
+      <w:bookmarkEnd w:id="7"/>
       <w:r>
         <w:rPr>
           <w:rFonts w:asciiTheme="minorHAnsi" w:hAnsiTheme="minorHAnsi" w:cstheme="minorHAnsi"/>
@@ -8363,6 +8363,9 @@
     <w:p/>
     <w:p>
       <w:r>
+        <w:rPr>
+          <w:noProof/>
+        </w:rPr>
         <w:drawing>
           <wp:inline distT="0" distB="0" distL="0" distR="0" wp14:anchorId="59D884C2" wp14:editId="50FE5713">
             <wp:extent cx="6287665" cy="3136900"/>
@@ -8412,6 +8415,9 @@
     <w:p/>
     <w:p>
       <w:r>
+        <w:rPr>
+          <w:noProof/>
+        </w:rPr>
         <w:drawing>
           <wp:inline distT="0" distB="0" distL="0" distR="0" wp14:anchorId="457794BB" wp14:editId="09962559">
             <wp:extent cx="6281125" cy="3035300"/>
@@ -8455,8 +8461,18 @@
         <w:t xml:space="preserve">Die </w:t>
       </w:r>
       <w:r>
-        <w:t xml:space="preserve">xlsx-Datei des Gantt-Diagramms: </w:t>
+        <w:t>xlsx-Datei des Gantt-Diagramms:</w:t>
       </w:r>
+    </w:p>
+    <w:p>
+      <w:hyperlink r:id="rId21" w:history="1">
+        <w:r>
+          <w:rPr>
+            <w:rStyle w:val="Hyperlink"/>
+          </w:rPr>
+          <w:t>https://github.com/H4CK3R-01/TINF20C_ModellingWizard_Devices/blob/main/PROJECT/PM/Gantt%20Chart.xlsx</w:t>
+        </w:r>
+      </w:hyperlink>
     </w:p>
     <w:p>
       <w:pPr>

--- a/PROJECT/PM/TINF20C_Team1_PM.docx
+++ b/PROJECT/PM/TINF20C_Team1_PM.docx
@@ -1498,7 +1498,7 @@
         <w:rPr>
           <w:noProof/>
         </w:rPr>
-        <w:instrText xml:space="preserve"> PAGEREF _Toc87280803 \h </w:instrText>
+        <w:instrText xml:space="preserve"> PAGEREF _Toc87453056 \h </w:instrText>
       </w:r>
       <w:r>
         <w:rPr>
@@ -1577,7 +1577,7 @@
         <w:rPr>
           <w:noProof/>
         </w:rPr>
-        <w:instrText xml:space="preserve"> PAGEREF _Toc87280804 \h </w:instrText>
+        <w:instrText xml:space="preserve"> PAGEREF _Toc87453057 \h </w:instrText>
       </w:r>
       <w:r>
         <w:rPr>
@@ -1594,7 +1594,7 @@
         <w:rPr>
           <w:noProof/>
         </w:rPr>
-        <w:t>3</w:t>
+        <w:t>4</w:t>
       </w:r>
       <w:r>
         <w:rPr>
@@ -1656,7 +1656,7 @@
         <w:rPr>
           <w:noProof/>
         </w:rPr>
-        <w:instrText xml:space="preserve"> PAGEREF _Toc87280805 \h </w:instrText>
+        <w:instrText xml:space="preserve"> PAGEREF _Toc87453058 \h </w:instrText>
       </w:r>
       <w:r>
         <w:rPr>
@@ -1673,7 +1673,7 @@
         <w:rPr>
           <w:noProof/>
         </w:rPr>
-        <w:t>4</w:t>
+        <w:t>5</w:t>
       </w:r>
       <w:r>
         <w:rPr>
@@ -1735,7 +1735,7 @@
         <w:rPr>
           <w:noProof/>
         </w:rPr>
-        <w:instrText xml:space="preserve"> PAGEREF _Toc87280806 \h </w:instrText>
+        <w:instrText xml:space="preserve"> PAGEREF _Toc87453059 \h </w:instrText>
       </w:r>
       <w:r>
         <w:rPr>
@@ -1815,7 +1815,7 @@
         <w:rPr>
           <w:noProof/>
         </w:rPr>
-        <w:instrText xml:space="preserve"> PAGEREF _Toc87280807 \h </w:instrText>
+        <w:instrText xml:space="preserve"> PAGEREF _Toc87453060 \h </w:instrText>
       </w:r>
       <w:r>
         <w:rPr>
@@ -1876,7 +1876,7 @@
           <w:rFonts w:asciiTheme="minorHAnsi" w:hAnsiTheme="minorHAnsi" w:cstheme="minorHAnsi"/>
           <w:noProof/>
         </w:rPr>
-        <w:t>Gantt-Chart</w:t>
+        <w:t>Gantt-Charts</w:t>
       </w:r>
       <w:r>
         <w:rPr>
@@ -1894,7 +1894,7 @@
         <w:rPr>
           <w:noProof/>
         </w:rPr>
-        <w:instrText xml:space="preserve"> PAGEREF _Toc87280808 \h </w:instrText>
+        <w:instrText xml:space="preserve"> PAGEREF _Toc87453061 \h </w:instrText>
       </w:r>
       <w:r>
         <w:rPr>
@@ -1973,7 +1973,7 @@
         <w:rPr>
           <w:noProof/>
         </w:rPr>
-        <w:instrText xml:space="preserve"> PAGEREF _Toc87280809 \h </w:instrText>
+        <w:instrText xml:space="preserve"> PAGEREF _Toc87453062 \h </w:instrText>
       </w:r>
       <w:r>
         <w:rPr>
@@ -2052,7 +2052,7 @@
         <w:rPr>
           <w:noProof/>
         </w:rPr>
-        <w:instrText xml:space="preserve"> PAGEREF _Toc87280810 \h </w:instrText>
+        <w:instrText xml:space="preserve"> PAGEREF _Toc87453063 \h </w:instrText>
       </w:r>
       <w:r>
         <w:rPr>
@@ -2148,7 +2148,7 @@
           <w:rFonts w:asciiTheme="minorHAnsi" w:hAnsiTheme="minorHAnsi" w:cstheme="minorHAnsi"/>
         </w:rPr>
       </w:pPr>
-      <w:bookmarkStart w:id="2" w:name="_Toc87280803"/>
+      <w:bookmarkStart w:id="2" w:name="_Toc87453056"/>
       <w:r>
         <w:rPr>
           <w:rFonts w:asciiTheme="minorHAnsi" w:hAnsiTheme="minorHAnsi" w:cstheme="minorHAnsi"/>
@@ -2996,6 +2996,20 @@
     </w:p>
     <w:p>
       <w:pPr>
+        <w:rPr>
+          <w:rFonts w:cstheme="minorHAnsi"/>
+        </w:rPr>
+      </w:pPr>
+    </w:p>
+    <w:p>
+      <w:pPr>
+        <w:rPr>
+          <w:rFonts w:cstheme="minorHAnsi"/>
+        </w:rPr>
+      </w:pPr>
+    </w:p>
+    <w:p>
+      <w:pPr>
         <w:pStyle w:val="berschrift1"/>
         <w:pageBreakBefore w:val="0"/>
         <w:rPr>
@@ -3003,16 +3017,17 @@
           <w:szCs w:val="28"/>
         </w:rPr>
       </w:pPr>
-      <w:bookmarkStart w:id="3" w:name="_Toc87280804"/>
-      <w:bookmarkStart w:id="4" w:name="_Toc522094875"/>
-      <w:bookmarkStart w:id="5" w:name="_Toc522094927"/>
-      <w:bookmarkStart w:id="6" w:name="_Toc522168323"/>
-      <w:bookmarkStart w:id="7" w:name="_Toc522174212"/>
+      <w:bookmarkStart w:id="3" w:name="_Toc522094875"/>
+      <w:bookmarkStart w:id="4" w:name="_Toc522094927"/>
+      <w:bookmarkStart w:id="5" w:name="_Toc522168323"/>
+      <w:bookmarkStart w:id="6" w:name="_Toc522174212"/>
+      <w:bookmarkStart w:id="7" w:name="_Toc87453057"/>
       <w:r>
         <w:rPr>
           <w:rFonts w:ascii="Calibri" w:hAnsi="Calibri" w:cs="Calibri"/>
           <w:szCs w:val="28"/>
         </w:rPr>
+        <w:lastRenderedPageBreak/>
         <w:t>Projek</w:t>
       </w:r>
       <w:r>
@@ -3022,7 +3037,7 @@
         </w:rPr>
         <w:t>tkontext</w:t>
       </w:r>
-      <w:bookmarkEnd w:id="3"/>
+      <w:bookmarkEnd w:id="7"/>
     </w:p>
     <w:p/>
     <w:tbl>
@@ -3059,7 +3074,6 @@
               <w:rPr>
                 <w:b/>
               </w:rPr>
-              <w:lastRenderedPageBreak/>
               <w:t>Ausgangssituation und Problembeschreibung</w:t>
             </w:r>
           </w:p>
@@ -3696,11 +3710,12 @@
           <w:rFonts w:asciiTheme="minorHAnsi" w:hAnsiTheme="minorHAnsi" w:cstheme="minorHAnsi"/>
         </w:rPr>
       </w:pPr>
-      <w:bookmarkStart w:id="8" w:name="_Toc87280805"/>
+      <w:bookmarkStart w:id="8" w:name="_Toc87453058"/>
       <w:r>
         <w:rPr>
           <w:rFonts w:asciiTheme="minorHAnsi" w:hAnsiTheme="minorHAnsi" w:cstheme="minorHAnsi"/>
         </w:rPr>
+        <w:lastRenderedPageBreak/>
         <w:t>Projektorganisation</w:t>
       </w:r>
       <w:bookmarkEnd w:id="8"/>
@@ -3752,7 +3767,6 @@
                 <w:b/>
                 <w:bCs/>
               </w:rPr>
-              <w:lastRenderedPageBreak/>
               <w:t>Projektorganisation</w:t>
             </w:r>
           </w:p>
@@ -4106,11 +4120,11 @@
           <w:szCs w:val="28"/>
         </w:rPr>
       </w:pPr>
-      <w:bookmarkStart w:id="9" w:name="_Toc87280806"/>
+      <w:bookmarkStart w:id="9" w:name="_Toc87453059"/>
+      <w:bookmarkEnd w:id="3"/>
       <w:bookmarkEnd w:id="4"/>
       <w:bookmarkEnd w:id="5"/>
       <w:bookmarkEnd w:id="6"/>
-      <w:bookmarkEnd w:id="7"/>
       <w:r>
         <w:rPr>
           <w:rFonts w:asciiTheme="minorHAnsi" w:hAnsiTheme="minorHAnsi" w:cstheme="minorHAnsi"/>
@@ -7666,7 +7680,7 @@
         </w:rPr>
       </w:pPr>
       <w:bookmarkStart w:id="11" w:name="_Toc55545819"/>
-      <w:bookmarkStart w:id="12" w:name="_Toc87280807"/>
+      <w:bookmarkStart w:id="12" w:name="_Toc87453060"/>
       <w:r>
         <w:rPr>
           <w:rFonts w:ascii="Calibri" w:hAnsi="Calibri" w:cs="Calibri"/>
@@ -8332,7 +8346,7 @@
           <w:rFonts w:asciiTheme="minorHAnsi" w:hAnsiTheme="minorHAnsi" w:cstheme="minorHAnsi"/>
         </w:rPr>
       </w:pPr>
-      <w:bookmarkStart w:id="15" w:name="_Toc87280808"/>
+      <w:bookmarkStart w:id="15" w:name="_Toc87453061"/>
       <w:r>
         <w:rPr>
           <w:rFonts w:asciiTheme="minorHAnsi" w:hAnsiTheme="minorHAnsi" w:cstheme="minorHAnsi"/>
@@ -8340,13 +8354,13 @@
         <w:lastRenderedPageBreak/>
         <w:t>Gantt-Chart</w:t>
       </w:r>
-      <w:bookmarkEnd w:id="15"/>
       <w:r>
         <w:rPr>
           <w:rFonts w:asciiTheme="minorHAnsi" w:hAnsiTheme="minorHAnsi" w:cstheme="minorHAnsi"/>
         </w:rPr>
         <w:t>s</w:t>
       </w:r>
+      <w:bookmarkEnd w:id="15"/>
     </w:p>
     <w:p/>
     <w:p>
@@ -8481,7 +8495,7 @@
           <w:rFonts w:asciiTheme="minorHAnsi" w:hAnsiTheme="minorHAnsi" w:cstheme="minorHAnsi"/>
         </w:rPr>
       </w:pPr>
-      <w:bookmarkStart w:id="16" w:name="_Toc87280809"/>
+      <w:bookmarkStart w:id="16" w:name="_Toc87453062"/>
       <w:r>
         <w:rPr>
           <w:rFonts w:asciiTheme="minorHAnsi" w:hAnsiTheme="minorHAnsi" w:cstheme="minorHAnsi"/>
@@ -9694,7 +9708,7 @@
           <w:rFonts w:asciiTheme="minorHAnsi" w:hAnsiTheme="minorHAnsi" w:cstheme="minorHAnsi"/>
         </w:rPr>
       </w:pPr>
-      <w:bookmarkStart w:id="17" w:name="_Toc87280810"/>
+      <w:bookmarkStart w:id="17" w:name="_Toc87453063"/>
       <w:r>
         <w:rPr>
           <w:rFonts w:asciiTheme="minorHAnsi" w:hAnsiTheme="minorHAnsi" w:cstheme="minorHAnsi"/>

--- a/PROJECT/PM/TINF20C_Team1_PM.docx
+++ b/PROJECT/PM/TINF20C_Team1_PM.docx
@@ -1028,7 +1028,6 @@
                 <w:bCs/>
               </w:rPr>
             </w:pPr>
-            <w:proofErr w:type="spellStart"/>
             <w:r>
               <w:rPr>
                 <w:rFonts w:ascii="Calibri" w:hAnsi="Calibri" w:cs="Calibri"/>
@@ -1037,7 +1036,6 @@
               </w:rPr>
               <w:t>Author</w:t>
             </w:r>
-            <w:proofErr w:type="spellEnd"/>
           </w:p>
         </w:tc>
         <w:tc>
@@ -1298,6 +1296,111 @@
           </w:p>
         </w:tc>
       </w:tr>
+      <w:tr>
+        <w:trPr>
+          <w:trHeight w:val="340"/>
+        </w:trPr>
+        <w:tc>
+          <w:tcPr>
+            <w:tcW w:w="1260" w:type="dxa"/>
+            <w:tcBorders>
+              <w:top w:val="single" w:sz="4" w:space="0" w:color="000000"/>
+              <w:left w:val="single" w:sz="4" w:space="0" w:color="000000"/>
+              <w:bottom w:val="single" w:sz="4" w:space="0" w:color="000000"/>
+              <w:right w:val="none" w:sz="4" w:space="0" w:color="000000"/>
+            </w:tcBorders>
+            <w:vAlign w:val="center"/>
+          </w:tcPr>
+          <w:p>
+            <w:pPr>
+              <w:rPr>
+                <w:rFonts w:ascii="Calibri" w:hAnsi="Calibri" w:cs="Calibri"/>
+              </w:rPr>
+            </w:pPr>
+            <w:r>
+              <w:rPr>
+                <w:rFonts w:ascii="Calibri" w:hAnsi="Calibri" w:cs="Calibri"/>
+              </w:rPr>
+              <w:t>1.11</w:t>
+            </w:r>
+          </w:p>
+        </w:tc>
+        <w:tc>
+          <w:tcPr>
+            <w:tcW w:w="1620" w:type="dxa"/>
+            <w:tcBorders>
+              <w:top w:val="single" w:sz="4" w:space="0" w:color="000000"/>
+              <w:left w:val="single" w:sz="4" w:space="0" w:color="000000"/>
+              <w:bottom w:val="single" w:sz="4" w:space="0" w:color="000000"/>
+              <w:right w:val="none" w:sz="4" w:space="0" w:color="000000"/>
+            </w:tcBorders>
+            <w:vAlign w:val="center"/>
+          </w:tcPr>
+          <w:p>
+            <w:pPr>
+              <w:rPr>
+                <w:rFonts w:ascii="Calibri" w:hAnsi="Calibri" w:cs="Calibri"/>
+              </w:rPr>
+            </w:pPr>
+            <w:r>
+              <w:rPr>
+                <w:rFonts w:ascii="Calibri" w:hAnsi="Calibri" w:cs="Calibri"/>
+              </w:rPr>
+              <w:t>28.04.2022</w:t>
+            </w:r>
+          </w:p>
+        </w:tc>
+        <w:tc>
+          <w:tcPr>
+            <w:tcW w:w="1620" w:type="dxa"/>
+            <w:tcBorders>
+              <w:top w:val="single" w:sz="4" w:space="0" w:color="000000"/>
+              <w:left w:val="single" w:sz="4" w:space="0" w:color="000000"/>
+              <w:bottom w:val="single" w:sz="4" w:space="0" w:color="000000"/>
+              <w:right w:val="none" w:sz="4" w:space="0" w:color="000000"/>
+            </w:tcBorders>
+            <w:vAlign w:val="center"/>
+          </w:tcPr>
+          <w:p>
+            <w:pPr>
+              <w:rPr>
+                <w:rFonts w:ascii="Calibri" w:hAnsi="Calibri" w:cs="Calibri"/>
+              </w:rPr>
+            </w:pPr>
+            <w:r>
+              <w:rPr>
+                <w:rFonts w:ascii="Calibri" w:hAnsi="Calibri" w:cs="Calibri"/>
+              </w:rPr>
+              <w:t>Linus Eickhoff</w:t>
+            </w:r>
+          </w:p>
+        </w:tc>
+        <w:tc>
+          <w:tcPr>
+            <w:tcW w:w="3970" w:type="dxa"/>
+            <w:tcBorders>
+              <w:top w:val="single" w:sz="4" w:space="0" w:color="000000"/>
+              <w:left w:val="single" w:sz="4" w:space="0" w:color="000000"/>
+              <w:bottom w:val="single" w:sz="4" w:space="0" w:color="000000"/>
+              <w:right w:val="single" w:sz="4" w:space="0" w:color="000000"/>
+            </w:tcBorders>
+            <w:vAlign w:val="center"/>
+          </w:tcPr>
+          <w:p>
+            <w:pPr>
+              <w:rPr>
+                <w:rFonts w:ascii="Calibri" w:hAnsi="Calibri" w:cs="Calibri"/>
+              </w:rPr>
+            </w:pPr>
+            <w:r>
+              <w:rPr>
+                <w:rFonts w:ascii="Calibri" w:hAnsi="Calibri" w:cs="Calibri"/>
+              </w:rPr>
+              <w:t>Kleinere Korrekturen</w:t>
+            </w:r>
+          </w:p>
+        </w:tc>
+      </w:tr>
     </w:tbl>
     <w:p>
       <w:pPr>
@@ -1403,7 +1506,6 @@
           <w:szCs w:val="21"/>
           <w:lang w:val="de-DE"/>
         </w:rPr>
-        <w:lastRenderedPageBreak/>
         <w:t>CONTENTS</w:t>
       </w:r>
     </w:p>
@@ -2228,23 +2330,7 @@
               <w:spacing w:before="60" w:after="60"/>
             </w:pPr>
             <w:r>
-              <w:t>Entwicklung einer Windows stand-</w:t>
-            </w:r>
-            <w:proofErr w:type="spellStart"/>
-            <w:r>
-              <w:t>alone</w:t>
-            </w:r>
-            <w:proofErr w:type="spellEnd"/>
-            <w:r>
-              <w:t xml:space="preserve"> Anwendung mit dem Vorbild des </w:t>
-            </w:r>
-            <w:proofErr w:type="spellStart"/>
-            <w:r>
-              <w:t>AutomationML</w:t>
-            </w:r>
-            <w:proofErr w:type="spellEnd"/>
-            <w:r>
-              <w:t xml:space="preserve"> Editor </w:t>
+              <w:t xml:space="preserve">Entwicklung einer Windows stand-alone Anwendung mit dem Vorbild des AutomationML Editor </w:t>
             </w:r>
             <w:r>
               <w:t>Plugins</w:t>
@@ -2277,42 +2363,13 @@
               <w:t xml:space="preserve">Durch die Optimierung der Benutzeroberfläche, soll es den Nutzern einfacher fallen mit dem Programm umzugehen </w:t>
             </w:r>
             <w:r>
-              <w:t xml:space="preserve">und durch die Unabhängigkeit vom </w:t>
-            </w:r>
-            <w:proofErr w:type="spellStart"/>
-            <w:r>
-              <w:t>AutomationML</w:t>
-            </w:r>
-            <w:proofErr w:type="spellEnd"/>
-            <w:r>
-              <w:t xml:space="preserve"> Editor durch die Entwicklung des Programms als stand</w:t>
+              <w:t>und durch die Unabhängigkeit vom AutomationML Editor durch die Entwicklung des Programms als stand</w:t>
             </w:r>
             <w:r>
               <w:t>-</w:t>
             </w:r>
-            <w:proofErr w:type="spellStart"/>
-            <w:r>
-              <w:t>alone</w:t>
-            </w:r>
-            <w:proofErr w:type="spellEnd"/>
-            <w:r>
-              <w:t xml:space="preserve"> Anwendung, wird die App leichter zugänglich und Risiken in Abhängigkeit des AML Editors, wie Bugs bei </w:t>
-            </w:r>
-            <w:proofErr w:type="gramStart"/>
-            <w:r>
-              <w:t>Software Updates</w:t>
-            </w:r>
-            <w:proofErr w:type="gramEnd"/>
-            <w:r>
-              <w:t xml:space="preserve"> des Editors mit dem </w:t>
-            </w:r>
-            <w:proofErr w:type="spellStart"/>
-            <w:r>
-              <w:t>PlugIn</w:t>
-            </w:r>
-            <w:proofErr w:type="spellEnd"/>
-            <w:r>
-              <w:t xml:space="preserve"> werden vermieden.</w:t>
+            <w:r>
+              <w:t>alone Anwendung, wird die App leichter zugänglich und Risiken in Abhängigkeit des AML Editors, wie Bugs bei Software Updates des Editors mit dem PlugIn werden vermieden.</w:t>
             </w:r>
           </w:p>
         </w:tc>
@@ -2503,13 +2560,8 @@
               <w:jc w:val="left"/>
             </w:pPr>
             <w:r>
-              <w:t xml:space="preserve">Timo </w:t>
-            </w:r>
-            <w:proofErr w:type="spellStart"/>
-            <w:r>
-              <w:t>Zaoral</w:t>
-            </w:r>
-            <w:proofErr w:type="spellEnd"/>
+              <w:t>Timo Zaoral</w:t>
+            </w:r>
           </w:p>
           <w:p>
             <w:pPr>
@@ -3017,11 +3069,11 @@
           <w:szCs w:val="28"/>
         </w:rPr>
       </w:pPr>
-      <w:bookmarkStart w:id="3" w:name="_Toc522094875"/>
-      <w:bookmarkStart w:id="4" w:name="_Toc522094927"/>
-      <w:bookmarkStart w:id="5" w:name="_Toc522168323"/>
-      <w:bookmarkStart w:id="6" w:name="_Toc522174212"/>
-      <w:bookmarkStart w:id="7" w:name="_Toc87453057"/>
+      <w:bookmarkStart w:id="3" w:name="_Toc87453057"/>
+      <w:bookmarkStart w:id="4" w:name="_Toc522094875"/>
+      <w:bookmarkStart w:id="5" w:name="_Toc522094927"/>
+      <w:bookmarkStart w:id="6" w:name="_Toc522168323"/>
+      <w:bookmarkStart w:id="7" w:name="_Toc522174212"/>
       <w:r>
         <w:rPr>
           <w:rFonts w:ascii="Calibri" w:hAnsi="Calibri" w:cs="Calibri"/>
@@ -3037,7 +3089,7 @@
         </w:rPr>
         <w:t>tkontext</w:t>
       </w:r>
-      <w:bookmarkEnd w:id="7"/>
+      <w:bookmarkEnd w:id="3"/>
     </w:p>
     <w:p/>
     <w:tbl>
@@ -3092,23 +3144,7 @@
               <w:t xml:space="preserve">Das Programm ist für das Anlegen von Devices, Hinzufügen von Geräteschnittstellen und Datei-Attachements gedacht. Das </w:t>
             </w:r>
             <w:r>
-              <w:t xml:space="preserve">Plugin ist </w:t>
-            </w:r>
-            <w:proofErr w:type="gramStart"/>
-            <w:r>
-              <w:t>soweit</w:t>
-            </w:r>
-            <w:proofErr w:type="gramEnd"/>
-            <w:r>
-              <w:t xml:space="preserve"> funktionsfähig mit kleineren Bugs und Unreinheiten. Die GUI wirkt teils überladen und Bedarf einer Verbesserung. Die Verknüpfung des </w:t>
-            </w:r>
-            <w:proofErr w:type="spellStart"/>
-            <w:r>
-              <w:t>PlugIns</w:t>
-            </w:r>
-            <w:proofErr w:type="spellEnd"/>
-            <w:r>
-              <w:t xml:space="preserve"> im Editor ist umständlich und teilweise fehlerbehaftet.</w:t>
+              <w:t>Plugin ist soweit funktionsfähig mit kleineren Bugs und Unreinheiten. Die GUI wirkt teils überladen und Bedarf einer Verbesserung. Die Verknüpfung des PlugIns im Editor ist umständlich und teilweise fehlerbehaftet.</w:t>
             </w:r>
           </w:p>
         </w:tc>
@@ -3528,15 +3564,7 @@
               <w:jc w:val="left"/>
             </w:pPr>
             <w:r>
-              <w:t>Dokumentation, Meeting-</w:t>
-            </w:r>
-            <w:proofErr w:type="spellStart"/>
-            <w:r>
-              <w:t>Minutes</w:t>
-            </w:r>
-            <w:proofErr w:type="spellEnd"/>
-            <w:r>
-              <w:t>, Zeitpläne</w:t>
+              <w:t>Dokumentation, Meeting-Minutes, Zeitpläne</w:t>
             </w:r>
           </w:p>
         </w:tc>
@@ -4121,10 +4149,10 @@
         </w:rPr>
       </w:pPr>
       <w:bookmarkStart w:id="9" w:name="_Toc87453059"/>
-      <w:bookmarkEnd w:id="3"/>
       <w:bookmarkEnd w:id="4"/>
       <w:bookmarkEnd w:id="5"/>
       <w:bookmarkEnd w:id="6"/>
+      <w:bookmarkEnd w:id="7"/>
       <w:r>
         <w:rPr>
           <w:rFonts w:asciiTheme="minorHAnsi" w:hAnsiTheme="minorHAnsi" w:cstheme="minorHAnsi"/>
@@ -4162,7 +4190,7 @@
         <mc:AlternateContent>
           <mc:Choice Requires="wpc">
             <w:drawing>
-              <wp:inline distT="0" distB="0" distL="0" distR="0" wp14:anchorId="6F5F8ACB" wp14:editId="3F5C79F1">
+              <wp:inline distT="0" distB="0" distL="0" distR="0" wp14:anchorId="6F5F8ACB" wp14:editId="0FF5B37A">
                 <wp:extent cx="5699285" cy="4003394"/>
                 <wp:effectExtent l="0" t="0" r="0" b="0"/>
                 <wp:docPr id="71" name="Zeichenbereich 2"/>
@@ -6359,116 +6387,6 @@
                         </wps:bodyPr>
                       </wps:wsp>
                       <wps:wsp>
-                        <wps:cNvPr id="65" name="Rectangle 113"/>
-                        <wps:cNvSpPr>
-                          <a:spLocks noChangeArrowheads="1"/>
-                        </wps:cNvSpPr>
-                        <wps:spPr bwMode="auto">
-                          <a:xfrm>
-                            <a:off x="4577715" y="3314700"/>
-                            <a:ext cx="1080135" cy="397510"/>
-                          </a:xfrm>
-                          <a:prstGeom prst="rect">
-                            <a:avLst/>
-                          </a:prstGeom>
-                          <a:solidFill>
-                            <a:srgbClr val="DBE5F1"/>
-                          </a:solidFill>
-                          <a:ln w="12700">
-                            <a:solidFill>
-                              <a:srgbClr val="000000"/>
-                            </a:solidFill>
-                            <a:miter lim="800000"/>
-                            <a:headEnd/>
-                            <a:tailEnd/>
-                          </a:ln>
-                        </wps:spPr>
-                        <wps:txbx>
-                          <w:txbxContent>
-                            <w:p>
-                              <w:pPr>
-                                <w:autoSpaceDE w:val="0"/>
-                                <w:autoSpaceDN w:val="0"/>
-                                <w:adjustRightInd w:val="0"/>
-                                <w:jc w:val="center"/>
-                                <w:rPr>
-                                  <w:rFonts w:cs="Arial"/>
-                                  <w:color w:val="000000"/>
-                                  <w:szCs w:val="20"/>
-                                </w:rPr>
-                              </w:pPr>
-                              <w:r>
-                                <w:rPr>
-                                  <w:rFonts w:cs="Arial"/>
-                                  <w:color w:val="000000"/>
-                                  <w:szCs w:val="20"/>
-                                </w:rPr>
-                                <w:t>Unit Tests</w:t>
-                              </w:r>
-                            </w:p>
-                          </w:txbxContent>
-                        </wps:txbx>
-                        <wps:bodyPr rot="0" vert="horz" wrap="square" lIns="91440" tIns="0" rIns="91440" bIns="0" anchor="ctr" anchorCtr="0" upright="1">
-                          <a:noAutofit/>
-                        </wps:bodyPr>
-                      </wps:wsp>
-                      <wps:wsp>
-                        <wps:cNvPr id="66" name="Rectangle 114"/>
-                        <wps:cNvSpPr>
-                          <a:spLocks noChangeArrowheads="1"/>
-                        </wps:cNvSpPr>
-                        <wps:spPr bwMode="auto">
-                          <a:xfrm>
-                            <a:off x="4577715" y="3181350"/>
-                            <a:ext cx="1080135" cy="131445"/>
-                          </a:xfrm>
-                          <a:prstGeom prst="rect">
-                            <a:avLst/>
-                          </a:prstGeom>
-                          <a:solidFill>
-                            <a:srgbClr val="FFFFFF"/>
-                          </a:solidFill>
-                          <a:ln w="12700">
-                            <a:solidFill>
-                              <a:srgbClr val="000000"/>
-                            </a:solidFill>
-                            <a:miter lim="800000"/>
-                            <a:headEnd/>
-                            <a:tailEnd/>
-                          </a:ln>
-                        </wps:spPr>
-                        <wps:txbx>
-                          <w:txbxContent>
-                            <w:p>
-                              <w:pPr>
-                                <w:autoSpaceDE w:val="0"/>
-                                <w:autoSpaceDN w:val="0"/>
-                                <w:adjustRightInd w:val="0"/>
-                                <w:jc w:val="center"/>
-                                <w:rPr>
-                                  <w:rFonts w:cs="Arial"/>
-                                  <w:color w:val="000000"/>
-                                  <w:sz w:val="20"/>
-                                  <w:szCs w:val="18"/>
-                                </w:rPr>
-                              </w:pPr>
-                              <w:r>
-                                <w:rPr>
-                                  <w:rFonts w:cs="Arial"/>
-                                  <w:color w:val="000000"/>
-                                  <w:sz w:val="20"/>
-                                  <w:szCs w:val="18"/>
-                                </w:rPr>
-                                <w:t>4.3</w:t>
-                              </w:r>
-                            </w:p>
-                          </w:txbxContent>
-                        </wps:txbx>
-                        <wps:bodyPr rot="0" vert="horz" wrap="square" lIns="91440" tIns="0" rIns="91440" bIns="0" anchor="ctr" anchorCtr="0" upright="1">
-                          <a:noAutofit/>
-                        </wps:bodyPr>
-                      </wps:wsp>
-                      <wps:wsp>
                         <wps:cNvPr id="67" name="AutoShape 115"/>
                         <wps:cNvCnPr>
                           <a:cxnSpLocks noChangeShapeType="1"/>
@@ -6570,40 +6488,6 @@
                         </wps:spPr>
                         <wps:bodyPr/>
                       </wps:wsp>
-                      <wps:wsp>
-                        <wps:cNvPr id="70" name="AutoShape 118"/>
-                        <wps:cNvCnPr>
-                          <a:cxnSpLocks noChangeShapeType="1"/>
-                        </wps:cNvCnPr>
-                        <wps:spPr bwMode="auto">
-                          <a:xfrm rot="10800000" flipH="1" flipV="1">
-                            <a:off x="4553585" y="1263015"/>
-                            <a:ext cx="635" cy="2260600"/>
-                          </a:xfrm>
-                          <a:prstGeom prst="bentConnector3">
-                            <a:avLst>
-                              <a:gd name="adj1" fmla="val -36000000"/>
-                            </a:avLst>
-                          </a:prstGeom>
-                          <a:noFill/>
-                          <a:ln w="9525">
-                            <a:solidFill>
-                              <a:srgbClr val="000000"/>
-                            </a:solidFill>
-                            <a:miter lim="800000"/>
-                            <a:headEnd/>
-                            <a:tailEnd/>
-                          </a:ln>
-                          <a:extLst>
-                            <a:ext uri="{909E8E84-426E-40DD-AFC4-6F175D3DCCD1}">
-                              <a14:hiddenFill xmlns:a14="http://schemas.microsoft.com/office/drawing/2010/main">
-                                <a:noFill/>
-                              </a14:hiddenFill>
-                            </a:ext>
-                          </a:extLst>
-                        </wps:spPr>
-                        <wps:bodyPr/>
-                      </wps:wsp>
                     </wpc:wpc>
                   </a:graphicData>
                 </a:graphic>
@@ -6612,7 +6496,7 @@
           </mc:Choice>
           <mc:Fallback>
             <w:pict>
-              <v:group w14:anchorId="6F5F8ACB" id="Zeichenbereich 2" o:spid="_x0000_s1026" editas="canvas" style="width:448.75pt;height:315.25pt;mso-position-horizontal-relative:char;mso-position-vertical-relative:line" coordsize="56991,40030" o:gfxdata="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">
+              <v:group w14:anchorId="6F5F8ACB" id="Zeichenbereich 2" o:spid="_x0000_s1026" editas="canvas" style="width:448.75pt;height:315.25pt;mso-position-horizontal-relative:char;mso-position-vertical-relative:line" coordsize="56991,40030" o:gfxdata="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">
                 <v:shapetype id="_x0000_t75" coordsize="21600,21600" o:spt="75" o:preferrelative="t" path="m@4@5l@4@11@9@11@9@5xe" filled="f" stroked="f">
                   <v:stroke joinstyle="miter"/>
                   <v:formulas>
@@ -7596,66 +7480,9 @@
                     </w:txbxContent>
                   </v:textbox>
                 </v:rect>
-                <v:rect id="Rectangle 113" o:spid="_x0000_s1071" style="position:absolute;left:45777;top:33147;width:10801;height:3975;visibility:visible;mso-wrap-style:square;v-text-anchor:middle" o:gfxdata="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" fillcolor="#dbe5f1" strokeweight="1pt">
-                  <v:textbox inset=",0,,0">
-                    <w:txbxContent>
-                      <w:p>
-                        <w:pPr>
-                          <w:autoSpaceDE w:val="0"/>
-                          <w:autoSpaceDN w:val="0"/>
-                          <w:adjustRightInd w:val="0"/>
-                          <w:jc w:val="center"/>
-                          <w:rPr>
-                            <w:rFonts w:cs="Arial"/>
-                            <w:color w:val="000000"/>
-                            <w:szCs w:val="20"/>
-                          </w:rPr>
-                        </w:pPr>
-                        <w:r>
-                          <w:rPr>
-                            <w:rFonts w:cs="Arial"/>
-                            <w:color w:val="000000"/>
-                            <w:szCs w:val="20"/>
-                          </w:rPr>
-                          <w:t>Unit Tests</w:t>
-                        </w:r>
-                      </w:p>
-                    </w:txbxContent>
-                  </v:textbox>
-                </v:rect>
-                <v:rect id="Rectangle 114" o:spid="_x0000_s1072" style="position:absolute;left:45777;top:31813;width:10801;height:1314;visibility:visible;mso-wrap-style:square;v-text-anchor:middle" o:gfxdata="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" strokeweight="1pt">
-                  <v:textbox inset=",0,,0">
-                    <w:txbxContent>
-                      <w:p>
-                        <w:pPr>
-                          <w:autoSpaceDE w:val="0"/>
-                          <w:autoSpaceDN w:val="0"/>
-                          <w:adjustRightInd w:val="0"/>
-                          <w:jc w:val="center"/>
-                          <w:rPr>
-                            <w:rFonts w:cs="Arial"/>
-                            <w:color w:val="000000"/>
-                            <w:sz w:val="20"/>
-                            <w:szCs w:val="18"/>
-                          </w:rPr>
-                        </w:pPr>
-                        <w:r>
-                          <w:rPr>
-                            <w:rFonts w:cs="Arial"/>
-                            <w:color w:val="000000"/>
-                            <w:sz w:val="20"/>
-                            <w:szCs w:val="18"/>
-                          </w:rPr>
-                          <w:t>4.3</w:t>
-                        </w:r>
-                      </w:p>
-                    </w:txbxContent>
-                  </v:textbox>
-                </v:rect>
-                <v:shape id="AutoShape 115" o:spid="_x0000_s1073" type="#_x0000_t34" style="position:absolute;left:36722;top:6972;width:13836;height:2330;visibility:visible;mso-wrap-style:square" o:connectortype="elbow" o:gfxdata="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" adj="21620"/>
-                <v:shape id="AutoShape 116" o:spid="_x0000_s1074" type="#_x0000_t34" style="position:absolute;left:45535;top:12630;width:7;height:7982;rotation:180;flip:x y;visibility:visible;mso-wrap-style:square" o:connectortype="elbow" o:gfxdata="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" adj="-7776000"/>
-                <v:shape id="AutoShape 117" o:spid="_x0000_s1075" type="#_x0000_t34" style="position:absolute;left:45535;top:12630;width:7;height:15297;rotation:180;flip:x y;visibility:visible;mso-wrap-style:square" o:connectortype="elbow" o:gfxdata="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" adj="-7776000"/>
-                <v:shape id="AutoShape 118" o:spid="_x0000_s1076" type="#_x0000_t34" style="position:absolute;left:45535;top:12630;width:7;height:22606;rotation:180;flip:x y;visibility:visible;mso-wrap-style:square" o:connectortype="elbow" o:gfxdata="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" adj="-7776000"/>
+                <v:shape id="AutoShape 115" o:spid="_x0000_s1071" type="#_x0000_t34" style="position:absolute;left:36722;top:6972;width:13836;height:2330;visibility:visible;mso-wrap-style:square" o:connectortype="elbow" o:gfxdata="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" adj="21620"/>
+                <v:shape id="AutoShape 116" o:spid="_x0000_s1072" type="#_x0000_t34" style="position:absolute;left:45535;top:12630;width:7;height:7982;rotation:180;flip:x y;visibility:visible;mso-wrap-style:square" o:connectortype="elbow" o:gfxdata="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" adj="-7776000"/>
+                <v:shape id="AutoShape 117" o:spid="_x0000_s1073" type="#_x0000_t34" style="position:absolute;left:45535;top:12630;width:7;height:15297;rotation:180;flip:x y;visibility:visible;mso-wrap-style:square" o:connectortype="elbow" o:gfxdata="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" adj="-7776000"/>
                 <w10:anchorlock/>
               </v:group>
             </w:pict>
@@ -9604,60 +9431,6 @@
             <w:pPr>
               <w:spacing w:before="60" w:after="60"/>
             </w:pPr>
-            <w:r>
-              <w:t xml:space="preserve">      4.3</w:t>
-            </w:r>
-          </w:p>
-        </w:tc>
-        <w:tc>
-          <w:tcPr>
-            <w:tcW w:w="3750" w:type="dxa"/>
-          </w:tcPr>
-          <w:p>
-            <w:pPr>
-              <w:spacing w:before="60" w:after="60"/>
-            </w:pPr>
-            <w:r>
-              <w:t>Unit Tests</w:t>
-            </w:r>
-          </w:p>
-        </w:tc>
-        <w:tc>
-          <w:tcPr>
-            <w:tcW w:w="1676" w:type="dxa"/>
-            <w:vAlign w:val="center"/>
-          </w:tcPr>
-          <w:p>
-            <w:pPr>
-              <w:spacing w:before="60" w:after="60"/>
-              <w:jc w:val="center"/>
-            </w:pPr>
-          </w:p>
-        </w:tc>
-        <w:tc>
-          <w:tcPr>
-            <w:tcW w:w="2147" w:type="dxa"/>
-            <w:vAlign w:val="center"/>
-          </w:tcPr>
-          <w:p>
-            <w:pPr>
-              <w:jc w:val="center"/>
-            </w:pPr>
-            <w:r>
-              <w:t>Florian Kaiser, Linus Eickhoff</w:t>
-            </w:r>
-          </w:p>
-        </w:tc>
-      </w:tr>
-      <w:tr>
-        <w:tc>
-          <w:tcPr>
-            <w:tcW w:w="1496" w:type="dxa"/>
-          </w:tcPr>
-          <w:p>
-            <w:pPr>
-              <w:spacing w:before="60" w:after="60"/>
-            </w:pPr>
           </w:p>
         </w:tc>
         <w:tc>
@@ -9909,14 +9682,12 @@
               </w:rPr>
               <w:t xml:space="preserve">: </w:t>
             </w:r>
-            <w:proofErr w:type="spellStart"/>
             <w:r>
               <w:rPr>
                 <w:bCs/>
               </w:rPr>
               <w:t>Rripped</w:t>
             </w:r>
-            <w:proofErr w:type="spellEnd"/>
           </w:p>
         </w:tc>
         <w:tc>
@@ -10131,28 +9902,18 @@
               </w:rPr>
               <w:t xml:space="preserve">: </w:t>
             </w:r>
-            <w:proofErr w:type="spellStart"/>
             <w:r>
               <w:rPr>
                 <w:bCs/>
               </w:rPr>
               <w:t>NormalParameter</w:t>
             </w:r>
-            <w:proofErr w:type="spellEnd"/>
             <w:r>
               <w:rPr>
                 <w:bCs/>
               </w:rPr>
-              <w:t>/</w:t>
-            </w:r>
-            <w:proofErr w:type="spellStart"/>
-            <w:r>
-              <w:rPr>
-                <w:bCs/>
-              </w:rPr>
-              <w:t>FlorianKellermann</w:t>
-            </w:r>
-            <w:proofErr w:type="spellEnd"/>
+              <w:t>/FlorianKellermann</w:t>
+            </w:r>
           </w:p>
         </w:tc>
         <w:tc>
@@ -10199,15 +9960,7 @@
               <w:jc w:val="left"/>
             </w:pPr>
             <w:r>
-              <w:t xml:space="preserve">System Architecture </w:t>
-            </w:r>
-            <w:proofErr w:type="spellStart"/>
-            <w:r>
-              <w:t>Specification</w:t>
-            </w:r>
-            <w:proofErr w:type="spellEnd"/>
-            <w:r>
-              <w:t xml:space="preserve"> (</w:t>
+              <w:t>System Architecture Specification (</w:t>
             </w:r>
             <w:r>
               <w:t>S</w:t>
@@ -10395,15 +10148,7 @@
               <w:jc w:val="left"/>
             </w:pPr>
             <w:r>
-              <w:t xml:space="preserve">System Architecture </w:t>
-            </w:r>
-            <w:proofErr w:type="spellStart"/>
-            <w:r>
-              <w:t>Specification</w:t>
-            </w:r>
-            <w:proofErr w:type="spellEnd"/>
-            <w:r>
-              <w:t xml:space="preserve"> (SAS)</w:t>
+              <w:t>System Architecture Specification (SAS)</w:t>
             </w:r>
           </w:p>
           <w:p>
@@ -10900,13 +10645,8 @@
               <w:jc w:val="left"/>
             </w:pPr>
             <w:r>
-              <w:t xml:space="preserve">Meeting </w:t>
-            </w:r>
-            <w:proofErr w:type="spellStart"/>
-            <w:r>
-              <w:t>Minutes</w:t>
-            </w:r>
-            <w:proofErr w:type="spellEnd"/>
+              <w:t>Meeting Minutes</w:t>
+            </w:r>
           </w:p>
           <w:p>
             <w:pPr>
@@ -13015,148 +12755,148 @@
       </w:pPr>
     </w:lvl>
   </w:abstractNum>
-  <w:num w:numId="1">
+  <w:num w:numId="1" w16cid:durableId="813912435">
     <w:abstractNumId w:val="9"/>
   </w:num>
-  <w:num w:numId="2">
+  <w:num w:numId="2" w16cid:durableId="2070421374">
     <w:abstractNumId w:val="13"/>
   </w:num>
-  <w:num w:numId="3">
+  <w:num w:numId="3" w16cid:durableId="457794250">
     <w:abstractNumId w:val="9"/>
   </w:num>
-  <w:num w:numId="4">
+  <w:num w:numId="4" w16cid:durableId="1598556836">
     <w:abstractNumId w:val="9"/>
   </w:num>
-  <w:num w:numId="5">
+  <w:num w:numId="5" w16cid:durableId="1693988996">
     <w:abstractNumId w:val="9"/>
   </w:num>
-  <w:num w:numId="6">
+  <w:num w:numId="6" w16cid:durableId="2141875217">
     <w:abstractNumId w:val="9"/>
   </w:num>
-  <w:num w:numId="7">
+  <w:num w:numId="7" w16cid:durableId="570241317">
     <w:abstractNumId w:val="9"/>
   </w:num>
-  <w:num w:numId="8">
+  <w:num w:numId="8" w16cid:durableId="688263073">
     <w:abstractNumId w:val="9"/>
   </w:num>
-  <w:num w:numId="9">
+  <w:num w:numId="9" w16cid:durableId="2094741882">
     <w:abstractNumId w:val="9"/>
   </w:num>
-  <w:num w:numId="10">
+  <w:num w:numId="10" w16cid:durableId="1337152089">
     <w:abstractNumId w:val="9"/>
   </w:num>
-  <w:num w:numId="11">
+  <w:num w:numId="11" w16cid:durableId="1811560167">
     <w:abstractNumId w:val="9"/>
   </w:num>
-  <w:num w:numId="12">
+  <w:num w:numId="12" w16cid:durableId="1191577195">
     <w:abstractNumId w:val="9"/>
   </w:num>
-  <w:num w:numId="13">
+  <w:num w:numId="13" w16cid:durableId="721290960">
     <w:abstractNumId w:val="9"/>
   </w:num>
-  <w:num w:numId="14">
+  <w:num w:numId="14" w16cid:durableId="1982538769">
     <w:abstractNumId w:val="9"/>
   </w:num>
-  <w:num w:numId="15">
+  <w:num w:numId="15" w16cid:durableId="930970603">
     <w:abstractNumId w:val="9"/>
   </w:num>
-  <w:num w:numId="16">
+  <w:num w:numId="16" w16cid:durableId="1554998203">
     <w:abstractNumId w:val="9"/>
   </w:num>
-  <w:num w:numId="17">
+  <w:num w:numId="17" w16cid:durableId="94062805">
     <w:abstractNumId w:val="9"/>
   </w:num>
-  <w:num w:numId="18">
+  <w:num w:numId="18" w16cid:durableId="293995527">
     <w:abstractNumId w:val="9"/>
   </w:num>
-  <w:num w:numId="19">
+  <w:num w:numId="19" w16cid:durableId="191260702">
     <w:abstractNumId w:val="9"/>
   </w:num>
-  <w:num w:numId="20">
+  <w:num w:numId="20" w16cid:durableId="1186793071">
     <w:abstractNumId w:val="9"/>
   </w:num>
-  <w:num w:numId="21">
+  <w:num w:numId="21" w16cid:durableId="1855027492">
     <w:abstractNumId w:val="9"/>
   </w:num>
-  <w:num w:numId="22">
+  <w:num w:numId="22" w16cid:durableId="1086225380">
     <w:abstractNumId w:val="9"/>
   </w:num>
-  <w:num w:numId="23">
+  <w:num w:numId="23" w16cid:durableId="126751131">
     <w:abstractNumId w:val="9"/>
   </w:num>
-  <w:num w:numId="24">
+  <w:num w:numId="24" w16cid:durableId="53284729">
     <w:abstractNumId w:val="9"/>
   </w:num>
-  <w:num w:numId="25">
+  <w:num w:numId="25" w16cid:durableId="1280264575">
     <w:abstractNumId w:val="9"/>
   </w:num>
-  <w:num w:numId="26">
+  <w:num w:numId="26" w16cid:durableId="373385751">
     <w:abstractNumId w:val="9"/>
   </w:num>
-  <w:num w:numId="27">
+  <w:num w:numId="27" w16cid:durableId="2009401273">
     <w:abstractNumId w:val="9"/>
   </w:num>
-  <w:num w:numId="28">
+  <w:num w:numId="28" w16cid:durableId="2015254881">
     <w:abstractNumId w:val="9"/>
   </w:num>
-  <w:num w:numId="29">
+  <w:num w:numId="29" w16cid:durableId="1956054796">
     <w:abstractNumId w:val="9"/>
   </w:num>
-  <w:num w:numId="30">
+  <w:num w:numId="30" w16cid:durableId="277027039">
     <w:abstractNumId w:val="8"/>
   </w:num>
-  <w:num w:numId="31">
+  <w:num w:numId="31" w16cid:durableId="40793827">
     <w:abstractNumId w:val="9"/>
   </w:num>
-  <w:num w:numId="32">
+  <w:num w:numId="32" w16cid:durableId="451939786">
     <w:abstractNumId w:val="9"/>
   </w:num>
-  <w:num w:numId="33">
+  <w:num w:numId="33" w16cid:durableId="2119635505">
     <w:abstractNumId w:val="9"/>
   </w:num>
-  <w:num w:numId="34">
+  <w:num w:numId="34" w16cid:durableId="1892882545">
     <w:abstractNumId w:val="9"/>
   </w:num>
-  <w:num w:numId="35">
+  <w:num w:numId="35" w16cid:durableId="1585534313">
     <w:abstractNumId w:val="9"/>
   </w:num>
-  <w:num w:numId="36">
+  <w:num w:numId="36" w16cid:durableId="1352685586">
     <w:abstractNumId w:val="9"/>
   </w:num>
-  <w:num w:numId="37">
+  <w:num w:numId="37" w16cid:durableId="798180705">
     <w:abstractNumId w:val="9"/>
   </w:num>
-  <w:num w:numId="38">
+  <w:num w:numId="38" w16cid:durableId="34551052">
     <w:abstractNumId w:val="5"/>
   </w:num>
-  <w:num w:numId="39">
+  <w:num w:numId="39" w16cid:durableId="1629967445">
     <w:abstractNumId w:val="7"/>
   </w:num>
-  <w:num w:numId="40">
+  <w:num w:numId="40" w16cid:durableId="697972499">
     <w:abstractNumId w:val="2"/>
   </w:num>
-  <w:num w:numId="41">
+  <w:num w:numId="41" w16cid:durableId="26102164">
     <w:abstractNumId w:val="6"/>
   </w:num>
-  <w:num w:numId="42">
+  <w:num w:numId="42" w16cid:durableId="703091759">
     <w:abstractNumId w:val="11"/>
   </w:num>
-  <w:num w:numId="43">
+  <w:num w:numId="43" w16cid:durableId="1457022413">
     <w:abstractNumId w:val="3"/>
   </w:num>
-  <w:num w:numId="44">
+  <w:num w:numId="44" w16cid:durableId="1728912438">
     <w:abstractNumId w:val="4"/>
   </w:num>
-  <w:num w:numId="45">
+  <w:num w:numId="45" w16cid:durableId="377314796">
     <w:abstractNumId w:val="10"/>
   </w:num>
-  <w:num w:numId="46">
+  <w:num w:numId="46" w16cid:durableId="704526841">
     <w:abstractNumId w:val="12"/>
   </w:num>
-  <w:num w:numId="47">
+  <w:num w:numId="47" w16cid:durableId="973679141">
     <w:abstractNumId w:val="1"/>
   </w:num>
-  <w:num w:numId="48">
+  <w:num w:numId="48" w16cid:durableId="563954271">
     <w:abstractNumId w:val="0"/>
   </w:num>
 </w:numbering>

--- a/PROJECT/PM/TINF20C_Team1_PM.docx
+++ b/PROJECT/PM/TINF20C_Team1_PM.docx
@@ -1,6 +1,6 @@
 
 <file path=word/document.xml><?xml version="1.0" encoding="utf-8"?>
-<w:document xmlns:wpc="http://schemas.microsoft.com/office/word/2010/wordprocessingCanvas" xmlns:cx="http://schemas.microsoft.com/office/drawing/2014/chartex" xmlns:cx1="http://schemas.microsoft.com/office/drawing/2015/9/8/chartex" xmlns:cx2="http://schemas.microsoft.com/office/drawing/2015/10/21/chartex" xmlns:cx3="http://schemas.microsoft.com/office/drawing/2016/5/9/chartex" xmlns:cx4="http://schemas.microsoft.com/office/drawing/2016/5/10/chartex" xmlns:cx5="http://schemas.microsoft.com/office/drawing/2016/5/11/chartex" xmlns:cx6="http://schemas.microsoft.com/office/drawing/2016/5/12/chartex" xmlns:cx7="http://schemas.microsoft.com/office/drawing/2016/5/13/chartex" xmlns:cx8="http://schemas.microsoft.com/office/drawing/2016/5/14/chartex" xmlns:mc="http://schemas.openxmlformats.org/markup-compatibility/2006" xmlns:aink="http://schemas.microsoft.com/office/drawing/2016/ink" xmlns:am3d="http://schemas.microsoft.com/office/drawing/2017/model3d" xmlns:o="urn:schemas-microsoft-com:office:office" xmlns:r="http://schemas.openxmlformats.org/officeDocument/2006/relationships" xmlns:m="http://schemas.openxmlformats.org/officeDocument/2006/math" xmlns:v="urn:schemas-microsoft-com:vml" xmlns:wp14="http://schemas.microsoft.com/office/word/2010/wordprocessingDrawing" xmlns:wp="http://schemas.openxmlformats.org/drawingml/2006/wordprocessingDrawing" xmlns:w10="urn:schemas-microsoft-com:office:word" xmlns:w="http://schemas.openxmlformats.org/wordprocessingml/2006/main" xmlns:w14="http://schemas.microsoft.com/office/word/2010/wordml" xmlns:w15="http://schemas.microsoft.com/office/word/2012/wordml" xmlns:w16cex="http://schemas.microsoft.com/office/word/2018/wordml/cex" xmlns:w16cid="http://schemas.microsoft.com/office/word/2016/wordml/cid" xmlns:w16="http://schemas.microsoft.com/office/word/2018/wordml" xmlns:w16sdtdh="http://schemas.microsoft.com/office/word/2020/wordml/sdtdatahash" xmlns:w16se="http://schemas.microsoft.com/office/word/2015/wordml/symex" xmlns:wpg="http://schemas.microsoft.com/office/word/2010/wordprocessingGroup" xmlns:wpi="http://schemas.microsoft.com/office/word/2010/wordprocessingInk" xmlns:wne="http://schemas.microsoft.com/office/word/2006/wordml" xmlns:wps="http://schemas.microsoft.com/office/word/2010/wordprocessingShape" mc:Ignorable="w14 w15 w16se w16cid w16 w16cex w16sdtdh wp14">
+<w:document xmlns:wpc="http://schemas.microsoft.com/office/word/2010/wordprocessingCanvas" xmlns:cx="http://schemas.microsoft.com/office/drawing/2014/chartex" xmlns:cx1="http://schemas.microsoft.com/office/drawing/2015/9/8/chartex" xmlns:cx2="http://schemas.microsoft.com/office/drawing/2015/10/21/chartex" xmlns:cx3="http://schemas.microsoft.com/office/drawing/2016/5/9/chartex" xmlns:cx4="http://schemas.microsoft.com/office/drawing/2016/5/10/chartex" xmlns:cx5="http://schemas.microsoft.com/office/drawing/2016/5/11/chartex" xmlns:cx6="http://schemas.microsoft.com/office/drawing/2016/5/12/chartex" xmlns:cx7="http://schemas.microsoft.com/office/drawing/2016/5/13/chartex" xmlns:cx8="http://schemas.microsoft.com/office/drawing/2016/5/14/chartex" xmlns:mc="http://schemas.openxmlformats.org/markup-compatibility/2006" xmlns:aink="http://schemas.microsoft.com/office/drawing/2016/ink" xmlns:am3d="http://schemas.microsoft.com/office/drawing/2017/model3d" xmlns:o="urn:schemas-microsoft-com:office:office" xmlns:oel="http://schemas.microsoft.com/office/2019/extlst" xmlns:r="http://schemas.openxmlformats.org/officeDocument/2006/relationships" xmlns:m="http://schemas.openxmlformats.org/officeDocument/2006/math" xmlns:v="urn:schemas-microsoft-com:vml" xmlns:wp14="http://schemas.microsoft.com/office/word/2010/wordprocessingDrawing" xmlns:wp="http://schemas.openxmlformats.org/drawingml/2006/wordprocessingDrawing" xmlns:w10="urn:schemas-microsoft-com:office:word" xmlns:w="http://schemas.openxmlformats.org/wordprocessingml/2006/main" xmlns:w14="http://schemas.microsoft.com/office/word/2010/wordml" xmlns:w15="http://schemas.microsoft.com/office/word/2012/wordml" xmlns:w16cex="http://schemas.microsoft.com/office/word/2018/wordml/cex" xmlns:w16cid="http://schemas.microsoft.com/office/word/2016/wordml/cid" xmlns:w16="http://schemas.microsoft.com/office/word/2018/wordml" xmlns:w16sdtdh="http://schemas.microsoft.com/office/word/2020/wordml/sdtdatahash" xmlns:w16se="http://schemas.microsoft.com/office/word/2015/wordml/symex" xmlns:wpg="http://schemas.microsoft.com/office/word/2010/wordprocessingGroup" xmlns:wpi="http://schemas.microsoft.com/office/word/2010/wordprocessingInk" xmlns:wne="http://schemas.microsoft.com/office/word/2006/wordml" xmlns:wps="http://schemas.microsoft.com/office/word/2010/wordprocessingShape" mc:Ignorable="w14 w15 w16se w16cid w16 w16cex w16sdtdh wp14">
   <w:body>
     <w:p>
       <w:pPr>
@@ -1028,6 +1028,7 @@
                 <w:bCs/>
               </w:rPr>
             </w:pPr>
+            <w:proofErr w:type="spellStart"/>
             <w:r>
               <w:rPr>
                 <w:rFonts w:ascii="Calibri" w:hAnsi="Calibri" w:cs="Calibri"/>
@@ -1036,6 +1037,7 @@
               </w:rPr>
               <w:t>Author</w:t>
             </w:r>
+            <w:proofErr w:type="spellEnd"/>
           </w:p>
         </w:tc>
         <w:tc>
@@ -1397,6 +1399,111 @@
                 <w:rFonts w:ascii="Calibri" w:hAnsi="Calibri" w:cs="Calibri"/>
               </w:rPr>
               <w:t>Kleinere Korrekturen</w:t>
+            </w:r>
+          </w:p>
+        </w:tc>
+      </w:tr>
+      <w:tr>
+        <w:trPr>
+          <w:trHeight w:val="340"/>
+        </w:trPr>
+        <w:tc>
+          <w:tcPr>
+            <w:tcW w:w="1260" w:type="dxa"/>
+            <w:tcBorders>
+              <w:top w:val="single" w:sz="4" w:space="0" w:color="000000"/>
+              <w:left w:val="single" w:sz="4" w:space="0" w:color="000000"/>
+              <w:bottom w:val="single" w:sz="4" w:space="0" w:color="000000"/>
+              <w:right w:val="none" w:sz="4" w:space="0" w:color="000000"/>
+            </w:tcBorders>
+            <w:vAlign w:val="center"/>
+          </w:tcPr>
+          <w:p>
+            <w:pPr>
+              <w:rPr>
+                <w:rFonts w:ascii="Calibri" w:hAnsi="Calibri" w:cs="Calibri"/>
+              </w:rPr>
+            </w:pPr>
+            <w:r>
+              <w:rPr>
+                <w:rFonts w:ascii="Calibri" w:hAnsi="Calibri" w:cs="Calibri"/>
+              </w:rPr>
+              <w:t>1.12</w:t>
+            </w:r>
+          </w:p>
+        </w:tc>
+        <w:tc>
+          <w:tcPr>
+            <w:tcW w:w="1620" w:type="dxa"/>
+            <w:tcBorders>
+              <w:top w:val="single" w:sz="4" w:space="0" w:color="000000"/>
+              <w:left w:val="single" w:sz="4" w:space="0" w:color="000000"/>
+              <w:bottom w:val="single" w:sz="4" w:space="0" w:color="000000"/>
+              <w:right w:val="none" w:sz="4" w:space="0" w:color="000000"/>
+            </w:tcBorders>
+            <w:vAlign w:val="center"/>
+          </w:tcPr>
+          <w:p>
+            <w:pPr>
+              <w:rPr>
+                <w:rFonts w:ascii="Calibri" w:hAnsi="Calibri" w:cs="Calibri"/>
+              </w:rPr>
+            </w:pPr>
+            <w:r>
+              <w:rPr>
+                <w:rFonts w:ascii="Calibri" w:hAnsi="Calibri" w:cs="Calibri"/>
+              </w:rPr>
+              <w:t>06.05.2022</w:t>
+            </w:r>
+          </w:p>
+        </w:tc>
+        <w:tc>
+          <w:tcPr>
+            <w:tcW w:w="1620" w:type="dxa"/>
+            <w:tcBorders>
+              <w:top w:val="single" w:sz="4" w:space="0" w:color="000000"/>
+              <w:left w:val="single" w:sz="4" w:space="0" w:color="000000"/>
+              <w:bottom w:val="single" w:sz="4" w:space="0" w:color="000000"/>
+              <w:right w:val="none" w:sz="4" w:space="0" w:color="000000"/>
+            </w:tcBorders>
+            <w:vAlign w:val="center"/>
+          </w:tcPr>
+          <w:p>
+            <w:pPr>
+              <w:rPr>
+                <w:rFonts w:ascii="Calibri" w:hAnsi="Calibri" w:cs="Calibri"/>
+              </w:rPr>
+            </w:pPr>
+            <w:r>
+              <w:rPr>
+                <w:rFonts w:ascii="Calibri" w:hAnsi="Calibri" w:cs="Calibri"/>
+              </w:rPr>
+              <w:t>Lukas Ernst</w:t>
+            </w:r>
+          </w:p>
+        </w:tc>
+        <w:tc>
+          <w:tcPr>
+            <w:tcW w:w="3970" w:type="dxa"/>
+            <w:tcBorders>
+              <w:top w:val="single" w:sz="4" w:space="0" w:color="000000"/>
+              <w:left w:val="single" w:sz="4" w:space="0" w:color="000000"/>
+              <w:bottom w:val="single" w:sz="4" w:space="0" w:color="000000"/>
+              <w:right w:val="single" w:sz="4" w:space="0" w:color="000000"/>
+            </w:tcBorders>
+            <w:vAlign w:val="center"/>
+          </w:tcPr>
+          <w:p>
+            <w:pPr>
+              <w:rPr>
+                <w:rFonts w:ascii="Calibri" w:hAnsi="Calibri" w:cs="Calibri"/>
+              </w:rPr>
+            </w:pPr>
+            <w:r>
+              <w:rPr>
+                <w:rFonts w:ascii="Calibri" w:hAnsi="Calibri" w:cs="Calibri"/>
+              </w:rPr>
+              <w:t>Überprüft</w:t>
             </w:r>
           </w:p>
         </w:tc>
@@ -2330,7 +2437,23 @@
               <w:spacing w:before="60" w:after="60"/>
             </w:pPr>
             <w:r>
-              <w:t xml:space="preserve">Entwicklung einer Windows stand-alone Anwendung mit dem Vorbild des AutomationML Editor </w:t>
+              <w:t>Entwicklung einer Windows stand-</w:t>
+            </w:r>
+            <w:proofErr w:type="spellStart"/>
+            <w:r>
+              <w:t>alone</w:t>
+            </w:r>
+            <w:proofErr w:type="spellEnd"/>
+            <w:r>
+              <w:t xml:space="preserve"> Anwendung mit dem Vorbild des </w:t>
+            </w:r>
+            <w:proofErr w:type="spellStart"/>
+            <w:r>
+              <w:t>AutomationML</w:t>
+            </w:r>
+            <w:proofErr w:type="spellEnd"/>
+            <w:r>
+              <w:t xml:space="preserve"> Editor </w:t>
             </w:r>
             <w:r>
               <w:t>Plugins</w:t>
@@ -2363,13 +2486,42 @@
               <w:t xml:space="preserve">Durch die Optimierung der Benutzeroberfläche, soll es den Nutzern einfacher fallen mit dem Programm umzugehen </w:t>
             </w:r>
             <w:r>
-              <w:t>und durch die Unabhängigkeit vom AutomationML Editor durch die Entwicklung des Programms als stand</w:t>
+              <w:t xml:space="preserve">und durch die Unabhängigkeit vom </w:t>
+            </w:r>
+            <w:proofErr w:type="spellStart"/>
+            <w:r>
+              <w:t>AutomationML</w:t>
+            </w:r>
+            <w:proofErr w:type="spellEnd"/>
+            <w:r>
+              <w:t xml:space="preserve"> Editor durch die Entwicklung des Programms als stand</w:t>
             </w:r>
             <w:r>
               <w:t>-</w:t>
             </w:r>
-            <w:r>
-              <w:t>alone Anwendung, wird die App leichter zugänglich und Risiken in Abhängigkeit des AML Editors, wie Bugs bei Software Updates des Editors mit dem PlugIn werden vermieden.</w:t>
+            <w:proofErr w:type="spellStart"/>
+            <w:r>
+              <w:t>alone</w:t>
+            </w:r>
+            <w:proofErr w:type="spellEnd"/>
+            <w:r>
+              <w:t xml:space="preserve"> Anwendung, wird die App leichter zugänglich und Risiken in Abhängigkeit des AML Editors, wie Bugs bei </w:t>
+            </w:r>
+            <w:proofErr w:type="gramStart"/>
+            <w:r>
+              <w:t>Software Updates</w:t>
+            </w:r>
+            <w:proofErr w:type="gramEnd"/>
+            <w:r>
+              <w:t xml:space="preserve"> des Editors mit dem </w:t>
+            </w:r>
+            <w:proofErr w:type="spellStart"/>
+            <w:r>
+              <w:t>PlugIn</w:t>
+            </w:r>
+            <w:proofErr w:type="spellEnd"/>
+            <w:r>
+              <w:t xml:space="preserve"> werden vermieden.</w:t>
             </w:r>
           </w:p>
         </w:tc>
@@ -2560,8 +2712,13 @@
               <w:jc w:val="left"/>
             </w:pPr>
             <w:r>
-              <w:t>Timo Zaoral</w:t>
-            </w:r>
+              <w:t xml:space="preserve">Timo </w:t>
+            </w:r>
+            <w:proofErr w:type="spellStart"/>
+            <w:r>
+              <w:t>Zaoral</w:t>
+            </w:r>
+            <w:proofErr w:type="spellEnd"/>
           </w:p>
           <w:p>
             <w:pPr>
@@ -3144,7 +3301,23 @@
               <w:t xml:space="preserve">Das Programm ist für das Anlegen von Devices, Hinzufügen von Geräteschnittstellen und Datei-Attachements gedacht. Das </w:t>
             </w:r>
             <w:r>
-              <w:t>Plugin ist soweit funktionsfähig mit kleineren Bugs und Unreinheiten. Die GUI wirkt teils überladen und Bedarf einer Verbesserung. Die Verknüpfung des PlugIns im Editor ist umständlich und teilweise fehlerbehaftet.</w:t>
+              <w:t xml:space="preserve">Plugin ist </w:t>
+            </w:r>
+            <w:proofErr w:type="gramStart"/>
+            <w:r>
+              <w:t>soweit</w:t>
+            </w:r>
+            <w:proofErr w:type="gramEnd"/>
+            <w:r>
+              <w:t xml:space="preserve"> funktionsfähig mit kleineren Bugs und Unreinheiten. Die GUI wirkt teils überladen und Bedarf einer Verbesserung. Die Verknüpfung des </w:t>
+            </w:r>
+            <w:proofErr w:type="spellStart"/>
+            <w:r>
+              <w:t>PlugIns</w:t>
+            </w:r>
+            <w:proofErr w:type="spellEnd"/>
+            <w:r>
+              <w:t xml:space="preserve"> im Editor ist umständlich und teilweise fehlerbehaftet.</w:t>
             </w:r>
           </w:p>
         </w:tc>
@@ -3564,7 +3737,15 @@
               <w:jc w:val="left"/>
             </w:pPr>
             <w:r>
-              <w:t>Dokumentation, Meeting-Minutes, Zeitpläne</w:t>
+              <w:t>Dokumentation, Meeting-</w:t>
+            </w:r>
+            <w:proofErr w:type="spellStart"/>
+            <w:r>
+              <w:t>Minutes</w:t>
+            </w:r>
+            <w:proofErr w:type="spellEnd"/>
+            <w:r>
+              <w:t>, Zeitpläne</w:t>
             </w:r>
           </w:p>
         </w:tc>
@@ -9682,12 +9863,14 @@
               </w:rPr>
               <w:t xml:space="preserve">: </w:t>
             </w:r>
+            <w:proofErr w:type="spellStart"/>
             <w:r>
               <w:rPr>
                 <w:bCs/>
               </w:rPr>
               <w:t>Rripped</w:t>
             </w:r>
+            <w:proofErr w:type="spellEnd"/>
           </w:p>
         </w:tc>
         <w:tc>
@@ -9902,18 +10085,28 @@
               </w:rPr>
               <w:t xml:space="preserve">: </w:t>
             </w:r>
+            <w:proofErr w:type="spellStart"/>
             <w:r>
               <w:rPr>
                 <w:bCs/>
               </w:rPr>
               <w:t>NormalParameter</w:t>
             </w:r>
+            <w:proofErr w:type="spellEnd"/>
             <w:r>
               <w:rPr>
                 <w:bCs/>
               </w:rPr>
-              <w:t>/FlorianKellermann</w:t>
-            </w:r>
+              <w:t>/</w:t>
+            </w:r>
+            <w:proofErr w:type="spellStart"/>
+            <w:r>
+              <w:rPr>
+                <w:bCs/>
+              </w:rPr>
+              <w:t>FlorianKellermann</w:t>
+            </w:r>
+            <w:proofErr w:type="spellEnd"/>
           </w:p>
         </w:tc>
         <w:tc>
@@ -9960,7 +10153,15 @@
               <w:jc w:val="left"/>
             </w:pPr>
             <w:r>
-              <w:t>System Architecture Specification (</w:t>
+              <w:t xml:space="preserve">System Architecture </w:t>
+            </w:r>
+            <w:proofErr w:type="spellStart"/>
+            <w:r>
+              <w:t>Specification</w:t>
+            </w:r>
+            <w:proofErr w:type="spellEnd"/>
+            <w:r>
+              <w:t xml:space="preserve"> (</w:t>
             </w:r>
             <w:r>
               <w:t>S</w:t>
@@ -10148,7 +10349,15 @@
               <w:jc w:val="left"/>
             </w:pPr>
             <w:r>
-              <w:t>System Architecture Specification (SAS)</w:t>
+              <w:t xml:space="preserve">System Architecture </w:t>
+            </w:r>
+            <w:proofErr w:type="spellStart"/>
+            <w:r>
+              <w:t>Specification</w:t>
+            </w:r>
+            <w:proofErr w:type="spellEnd"/>
+            <w:r>
+              <w:t xml:space="preserve"> (SAS)</w:t>
             </w:r>
           </w:p>
           <w:p>
@@ -10645,8 +10854,13 @@
               <w:jc w:val="left"/>
             </w:pPr>
             <w:r>
-              <w:t>Meeting Minutes</w:t>
-            </w:r>
+              <w:t xml:space="preserve">Meeting </w:t>
+            </w:r>
+            <w:proofErr w:type="spellStart"/>
+            <w:r>
+              <w:t>Minutes</w:t>
+            </w:r>
+            <w:proofErr w:type="spellEnd"/>
           </w:p>
           <w:p>
             <w:pPr>
@@ -10748,7 +10962,7 @@
 </file>
 
 <file path=word/endnotes.xml><?xml version="1.0" encoding="utf-8"?>
-<w:endnotes xmlns:wpc="http://schemas.microsoft.com/office/word/2010/wordprocessingCanvas" xmlns:cx="http://schemas.microsoft.com/office/drawing/2014/chartex" xmlns:cx1="http://schemas.microsoft.com/office/drawing/2015/9/8/chartex" xmlns:cx2="http://schemas.microsoft.com/office/drawing/2015/10/21/chartex" xmlns:cx3="http://schemas.microsoft.com/office/drawing/2016/5/9/chartex" xmlns:cx4="http://schemas.microsoft.com/office/drawing/2016/5/10/chartex" xmlns:cx5="http://schemas.microsoft.com/office/drawing/2016/5/11/chartex" xmlns:cx6="http://schemas.microsoft.com/office/drawing/2016/5/12/chartex" xmlns:cx7="http://schemas.microsoft.com/office/drawing/2016/5/13/chartex" xmlns:cx8="http://schemas.microsoft.com/office/drawing/2016/5/14/chartex" xmlns:mc="http://schemas.openxmlformats.org/markup-compatibility/2006" xmlns:aink="http://schemas.microsoft.com/office/drawing/2016/ink" xmlns:am3d="http://schemas.microsoft.com/office/drawing/2017/model3d" xmlns:o="urn:schemas-microsoft-com:office:office" xmlns:r="http://schemas.openxmlformats.org/officeDocument/2006/relationships" xmlns:m="http://schemas.openxmlformats.org/officeDocument/2006/math" xmlns:v="urn:schemas-microsoft-com:vml" xmlns:wp14="http://schemas.microsoft.com/office/word/2010/wordprocessingDrawing" xmlns:wp="http://schemas.openxmlformats.org/drawingml/2006/wordprocessingDrawing" xmlns:w10="urn:schemas-microsoft-com:office:word" xmlns:w="http://schemas.openxmlformats.org/wordprocessingml/2006/main" xmlns:w14="http://schemas.microsoft.com/office/word/2010/wordml" xmlns:w15="http://schemas.microsoft.com/office/word/2012/wordml" xmlns:w16cex="http://schemas.microsoft.com/office/word/2018/wordml/cex" xmlns:w16cid="http://schemas.microsoft.com/office/word/2016/wordml/cid" xmlns:w16="http://schemas.microsoft.com/office/word/2018/wordml" xmlns:w16sdtdh="http://schemas.microsoft.com/office/word/2020/wordml/sdtdatahash" xmlns:w16se="http://schemas.microsoft.com/office/word/2015/wordml/symex" xmlns:wpg="http://schemas.microsoft.com/office/word/2010/wordprocessingGroup" xmlns:wpi="http://schemas.microsoft.com/office/word/2010/wordprocessingInk" xmlns:wne="http://schemas.microsoft.com/office/word/2006/wordml" xmlns:wps="http://schemas.microsoft.com/office/word/2010/wordprocessingShape" mc:Ignorable="w14 w15 w16se w16cid w16 w16cex w16sdtdh wp14">
+<w:endnotes xmlns:wpc="http://schemas.microsoft.com/office/word/2010/wordprocessingCanvas" xmlns:cx="http://schemas.microsoft.com/office/drawing/2014/chartex" xmlns:cx1="http://schemas.microsoft.com/office/drawing/2015/9/8/chartex" xmlns:cx2="http://schemas.microsoft.com/office/drawing/2015/10/21/chartex" xmlns:cx3="http://schemas.microsoft.com/office/drawing/2016/5/9/chartex" xmlns:cx4="http://schemas.microsoft.com/office/drawing/2016/5/10/chartex" xmlns:cx5="http://schemas.microsoft.com/office/drawing/2016/5/11/chartex" xmlns:cx6="http://schemas.microsoft.com/office/drawing/2016/5/12/chartex" xmlns:cx7="http://schemas.microsoft.com/office/drawing/2016/5/13/chartex" xmlns:cx8="http://schemas.microsoft.com/office/drawing/2016/5/14/chartex" xmlns:mc="http://schemas.openxmlformats.org/markup-compatibility/2006" xmlns:aink="http://schemas.microsoft.com/office/drawing/2016/ink" xmlns:am3d="http://schemas.microsoft.com/office/drawing/2017/model3d" xmlns:o="urn:schemas-microsoft-com:office:office" xmlns:oel="http://schemas.microsoft.com/office/2019/extlst" xmlns:r="http://schemas.openxmlformats.org/officeDocument/2006/relationships" xmlns:m="http://schemas.openxmlformats.org/officeDocument/2006/math" xmlns:v="urn:schemas-microsoft-com:vml" xmlns:wp14="http://schemas.microsoft.com/office/word/2010/wordprocessingDrawing" xmlns:wp="http://schemas.openxmlformats.org/drawingml/2006/wordprocessingDrawing" xmlns:w10="urn:schemas-microsoft-com:office:word" xmlns:w="http://schemas.openxmlformats.org/wordprocessingml/2006/main" xmlns:w14="http://schemas.microsoft.com/office/word/2010/wordml" xmlns:w15="http://schemas.microsoft.com/office/word/2012/wordml" xmlns:w16cex="http://schemas.microsoft.com/office/word/2018/wordml/cex" xmlns:w16cid="http://schemas.microsoft.com/office/word/2016/wordml/cid" xmlns:w16="http://schemas.microsoft.com/office/word/2018/wordml" xmlns:w16sdtdh="http://schemas.microsoft.com/office/word/2020/wordml/sdtdatahash" xmlns:w16se="http://schemas.microsoft.com/office/word/2015/wordml/symex" xmlns:wpg="http://schemas.microsoft.com/office/word/2010/wordprocessingGroup" xmlns:wpi="http://schemas.microsoft.com/office/word/2010/wordprocessingInk" xmlns:wne="http://schemas.microsoft.com/office/word/2006/wordml" xmlns:wps="http://schemas.microsoft.com/office/word/2010/wordprocessingShape" mc:Ignorable="w14 w15 w16se w16cid w16 w16cex w16sdtdh wp14">
   <w:endnote w:type="separator" w:id="-1">
     <w:p>
       <w:r>
@@ -10767,7 +10981,7 @@
 </file>
 
 <file path=word/footer1.xml><?xml version="1.0" encoding="utf-8"?>
-<w:ftr xmlns:wpc="http://schemas.microsoft.com/office/word/2010/wordprocessingCanvas" xmlns:cx="http://schemas.microsoft.com/office/drawing/2014/chartex" xmlns:cx1="http://schemas.microsoft.com/office/drawing/2015/9/8/chartex" xmlns:cx2="http://schemas.microsoft.com/office/drawing/2015/10/21/chartex" xmlns:cx3="http://schemas.microsoft.com/office/drawing/2016/5/9/chartex" xmlns:cx4="http://schemas.microsoft.com/office/drawing/2016/5/10/chartex" xmlns:cx5="http://schemas.microsoft.com/office/drawing/2016/5/11/chartex" xmlns:cx6="http://schemas.microsoft.com/office/drawing/2016/5/12/chartex" xmlns:cx7="http://schemas.microsoft.com/office/drawing/2016/5/13/chartex" xmlns:cx8="http://schemas.microsoft.com/office/drawing/2016/5/14/chartex" xmlns:mc="http://schemas.openxmlformats.org/markup-compatibility/2006" xmlns:aink="http://schemas.microsoft.com/office/drawing/2016/ink" xmlns:am3d="http://schemas.microsoft.com/office/drawing/2017/model3d" xmlns:o="urn:schemas-microsoft-com:office:office" xmlns:r="http://schemas.openxmlformats.org/officeDocument/2006/relationships" xmlns:m="http://schemas.openxmlformats.org/officeDocument/2006/math" xmlns:v="urn:schemas-microsoft-com:vml" xmlns:wp14="http://schemas.microsoft.com/office/word/2010/wordprocessingDrawing" xmlns:wp="http://schemas.openxmlformats.org/drawingml/2006/wordprocessingDrawing" xmlns:w10="urn:schemas-microsoft-com:office:word" xmlns:w="http://schemas.openxmlformats.org/wordprocessingml/2006/main" xmlns:w14="http://schemas.microsoft.com/office/word/2010/wordml" xmlns:w15="http://schemas.microsoft.com/office/word/2012/wordml" xmlns:w16cex="http://schemas.microsoft.com/office/word/2018/wordml/cex" xmlns:w16cid="http://schemas.microsoft.com/office/word/2016/wordml/cid" xmlns:w16="http://schemas.microsoft.com/office/word/2018/wordml" xmlns:w16sdtdh="http://schemas.microsoft.com/office/word/2020/wordml/sdtdatahash" xmlns:w16se="http://schemas.microsoft.com/office/word/2015/wordml/symex" xmlns:wpg="http://schemas.microsoft.com/office/word/2010/wordprocessingGroup" xmlns:wpi="http://schemas.microsoft.com/office/word/2010/wordprocessingInk" xmlns:wne="http://schemas.microsoft.com/office/word/2006/wordml" xmlns:wps="http://schemas.microsoft.com/office/word/2010/wordprocessingShape" mc:Ignorable="w14 w15 w16se w16cid w16 w16cex w16sdtdh wp14">
+<w:ftr xmlns:wpc="http://schemas.microsoft.com/office/word/2010/wordprocessingCanvas" xmlns:cx="http://schemas.microsoft.com/office/drawing/2014/chartex" xmlns:cx1="http://schemas.microsoft.com/office/drawing/2015/9/8/chartex" xmlns:cx2="http://schemas.microsoft.com/office/drawing/2015/10/21/chartex" xmlns:cx3="http://schemas.microsoft.com/office/drawing/2016/5/9/chartex" xmlns:cx4="http://schemas.microsoft.com/office/drawing/2016/5/10/chartex" xmlns:cx5="http://schemas.microsoft.com/office/drawing/2016/5/11/chartex" xmlns:cx6="http://schemas.microsoft.com/office/drawing/2016/5/12/chartex" xmlns:cx7="http://schemas.microsoft.com/office/drawing/2016/5/13/chartex" xmlns:cx8="http://schemas.microsoft.com/office/drawing/2016/5/14/chartex" xmlns:mc="http://schemas.openxmlformats.org/markup-compatibility/2006" xmlns:aink="http://schemas.microsoft.com/office/drawing/2016/ink" xmlns:am3d="http://schemas.microsoft.com/office/drawing/2017/model3d" xmlns:o="urn:schemas-microsoft-com:office:office" xmlns:oel="http://schemas.microsoft.com/office/2019/extlst" xmlns:r="http://schemas.openxmlformats.org/officeDocument/2006/relationships" xmlns:m="http://schemas.openxmlformats.org/officeDocument/2006/math" xmlns:v="urn:schemas-microsoft-com:vml" xmlns:wp14="http://schemas.microsoft.com/office/word/2010/wordprocessingDrawing" xmlns:wp="http://schemas.openxmlformats.org/drawingml/2006/wordprocessingDrawing" xmlns:w10="urn:schemas-microsoft-com:office:word" xmlns:w="http://schemas.openxmlformats.org/wordprocessingml/2006/main" xmlns:w14="http://schemas.microsoft.com/office/word/2010/wordml" xmlns:w15="http://schemas.microsoft.com/office/word/2012/wordml" xmlns:w16cex="http://schemas.microsoft.com/office/word/2018/wordml/cex" xmlns:w16cid="http://schemas.microsoft.com/office/word/2016/wordml/cid" xmlns:w16="http://schemas.microsoft.com/office/word/2018/wordml" xmlns:w16sdtdh="http://schemas.microsoft.com/office/word/2020/wordml/sdtdatahash" xmlns:w16se="http://schemas.microsoft.com/office/word/2015/wordml/symex" xmlns:wpg="http://schemas.microsoft.com/office/word/2010/wordprocessingGroup" xmlns:wpi="http://schemas.microsoft.com/office/word/2010/wordprocessingInk" xmlns:wne="http://schemas.microsoft.com/office/word/2006/wordml" xmlns:wps="http://schemas.microsoft.com/office/word/2010/wordprocessingShape" mc:Ignorable="w14 w15 w16se w16cid w16 w16cex w16sdtdh wp14">
   <w:p>
     <w:pPr>
       <w:pStyle w:val="Fuzeile"/>
@@ -10777,7 +10991,7 @@
 </file>
 
 <file path=word/footer2.xml><?xml version="1.0" encoding="utf-8"?>
-<w:ftr xmlns:wpc="http://schemas.microsoft.com/office/word/2010/wordprocessingCanvas" xmlns:cx="http://schemas.microsoft.com/office/drawing/2014/chartex" xmlns:cx1="http://schemas.microsoft.com/office/drawing/2015/9/8/chartex" xmlns:cx2="http://schemas.microsoft.com/office/drawing/2015/10/21/chartex" xmlns:cx3="http://schemas.microsoft.com/office/drawing/2016/5/9/chartex" xmlns:cx4="http://schemas.microsoft.com/office/drawing/2016/5/10/chartex" xmlns:cx5="http://schemas.microsoft.com/office/drawing/2016/5/11/chartex" xmlns:cx6="http://schemas.microsoft.com/office/drawing/2016/5/12/chartex" xmlns:cx7="http://schemas.microsoft.com/office/drawing/2016/5/13/chartex" xmlns:cx8="http://schemas.microsoft.com/office/drawing/2016/5/14/chartex" xmlns:mc="http://schemas.openxmlformats.org/markup-compatibility/2006" xmlns:aink="http://schemas.microsoft.com/office/drawing/2016/ink" xmlns:am3d="http://schemas.microsoft.com/office/drawing/2017/model3d" xmlns:o="urn:schemas-microsoft-com:office:office" xmlns:r="http://schemas.openxmlformats.org/officeDocument/2006/relationships" xmlns:m="http://schemas.openxmlformats.org/officeDocument/2006/math" xmlns:v="urn:schemas-microsoft-com:vml" xmlns:wp14="http://schemas.microsoft.com/office/word/2010/wordprocessingDrawing" xmlns:wp="http://schemas.openxmlformats.org/drawingml/2006/wordprocessingDrawing" xmlns:w10="urn:schemas-microsoft-com:office:word" xmlns:w="http://schemas.openxmlformats.org/wordprocessingml/2006/main" xmlns:w14="http://schemas.microsoft.com/office/word/2010/wordml" xmlns:w15="http://schemas.microsoft.com/office/word/2012/wordml" xmlns:w16cex="http://schemas.microsoft.com/office/word/2018/wordml/cex" xmlns:w16cid="http://schemas.microsoft.com/office/word/2016/wordml/cid" xmlns:w16="http://schemas.microsoft.com/office/word/2018/wordml" xmlns:w16sdtdh="http://schemas.microsoft.com/office/word/2020/wordml/sdtdatahash" xmlns:w16se="http://schemas.microsoft.com/office/word/2015/wordml/symex" xmlns:wpg="http://schemas.microsoft.com/office/word/2010/wordprocessingGroup" xmlns:wpi="http://schemas.microsoft.com/office/word/2010/wordprocessingInk" xmlns:wne="http://schemas.microsoft.com/office/word/2006/wordml" xmlns:wps="http://schemas.microsoft.com/office/word/2010/wordprocessingShape" mc:Ignorable="w14 w15 w16se w16cid w16 w16cex w16sdtdh wp14">
+<w:ftr xmlns:wpc="http://schemas.microsoft.com/office/word/2010/wordprocessingCanvas" xmlns:cx="http://schemas.microsoft.com/office/drawing/2014/chartex" xmlns:cx1="http://schemas.microsoft.com/office/drawing/2015/9/8/chartex" xmlns:cx2="http://schemas.microsoft.com/office/drawing/2015/10/21/chartex" xmlns:cx3="http://schemas.microsoft.com/office/drawing/2016/5/9/chartex" xmlns:cx4="http://schemas.microsoft.com/office/drawing/2016/5/10/chartex" xmlns:cx5="http://schemas.microsoft.com/office/drawing/2016/5/11/chartex" xmlns:cx6="http://schemas.microsoft.com/office/drawing/2016/5/12/chartex" xmlns:cx7="http://schemas.microsoft.com/office/drawing/2016/5/13/chartex" xmlns:cx8="http://schemas.microsoft.com/office/drawing/2016/5/14/chartex" xmlns:mc="http://schemas.openxmlformats.org/markup-compatibility/2006" xmlns:aink="http://schemas.microsoft.com/office/drawing/2016/ink" xmlns:am3d="http://schemas.microsoft.com/office/drawing/2017/model3d" xmlns:o="urn:schemas-microsoft-com:office:office" xmlns:oel="http://schemas.microsoft.com/office/2019/extlst" xmlns:r="http://schemas.openxmlformats.org/officeDocument/2006/relationships" xmlns:m="http://schemas.openxmlformats.org/officeDocument/2006/math" xmlns:v="urn:schemas-microsoft-com:vml" xmlns:wp14="http://schemas.microsoft.com/office/word/2010/wordprocessingDrawing" xmlns:wp="http://schemas.openxmlformats.org/drawingml/2006/wordprocessingDrawing" xmlns:w10="urn:schemas-microsoft-com:office:word" xmlns:w="http://schemas.openxmlformats.org/wordprocessingml/2006/main" xmlns:w14="http://schemas.microsoft.com/office/word/2010/wordml" xmlns:w15="http://schemas.microsoft.com/office/word/2012/wordml" xmlns:w16cex="http://schemas.microsoft.com/office/word/2018/wordml/cex" xmlns:w16cid="http://schemas.microsoft.com/office/word/2016/wordml/cid" xmlns:w16="http://schemas.microsoft.com/office/word/2018/wordml" xmlns:w16sdtdh="http://schemas.microsoft.com/office/word/2020/wordml/sdtdatahash" xmlns:w16se="http://schemas.microsoft.com/office/word/2015/wordml/symex" xmlns:wpg="http://schemas.microsoft.com/office/word/2010/wordprocessingGroup" xmlns:wpi="http://schemas.microsoft.com/office/word/2010/wordprocessingInk" xmlns:wne="http://schemas.microsoft.com/office/word/2006/wordml" xmlns:wps="http://schemas.microsoft.com/office/word/2010/wordprocessingShape" mc:Ignorable="w14 w15 w16se w16cid w16 w16cex w16sdtdh wp14">
   <w:p>
     <w:pPr>
       <w:ind w:right="360"/>
@@ -11139,7 +11353,7 @@
 </file>
 
 <file path=word/footer3.xml><?xml version="1.0" encoding="utf-8"?>
-<w:ftr xmlns:wpc="http://schemas.microsoft.com/office/word/2010/wordprocessingCanvas" xmlns:cx="http://schemas.microsoft.com/office/drawing/2014/chartex" xmlns:cx1="http://schemas.microsoft.com/office/drawing/2015/9/8/chartex" xmlns:cx2="http://schemas.microsoft.com/office/drawing/2015/10/21/chartex" xmlns:cx3="http://schemas.microsoft.com/office/drawing/2016/5/9/chartex" xmlns:cx4="http://schemas.microsoft.com/office/drawing/2016/5/10/chartex" xmlns:cx5="http://schemas.microsoft.com/office/drawing/2016/5/11/chartex" xmlns:cx6="http://schemas.microsoft.com/office/drawing/2016/5/12/chartex" xmlns:cx7="http://schemas.microsoft.com/office/drawing/2016/5/13/chartex" xmlns:cx8="http://schemas.microsoft.com/office/drawing/2016/5/14/chartex" xmlns:mc="http://schemas.openxmlformats.org/markup-compatibility/2006" xmlns:aink="http://schemas.microsoft.com/office/drawing/2016/ink" xmlns:am3d="http://schemas.microsoft.com/office/drawing/2017/model3d" xmlns:o="urn:schemas-microsoft-com:office:office" xmlns:r="http://schemas.openxmlformats.org/officeDocument/2006/relationships" xmlns:m="http://schemas.openxmlformats.org/officeDocument/2006/math" xmlns:v="urn:schemas-microsoft-com:vml" xmlns:wp14="http://schemas.microsoft.com/office/word/2010/wordprocessingDrawing" xmlns:wp="http://schemas.openxmlformats.org/drawingml/2006/wordprocessingDrawing" xmlns:w10="urn:schemas-microsoft-com:office:word" xmlns:w="http://schemas.openxmlformats.org/wordprocessingml/2006/main" xmlns:w14="http://schemas.microsoft.com/office/word/2010/wordml" xmlns:w15="http://schemas.microsoft.com/office/word/2012/wordml" xmlns:w16cex="http://schemas.microsoft.com/office/word/2018/wordml/cex" xmlns:w16cid="http://schemas.microsoft.com/office/word/2016/wordml/cid" xmlns:w16="http://schemas.microsoft.com/office/word/2018/wordml" xmlns:w16sdtdh="http://schemas.microsoft.com/office/word/2020/wordml/sdtdatahash" xmlns:w16se="http://schemas.microsoft.com/office/word/2015/wordml/symex" xmlns:wpg="http://schemas.microsoft.com/office/word/2010/wordprocessingGroup" xmlns:wpi="http://schemas.microsoft.com/office/word/2010/wordprocessingInk" xmlns:wne="http://schemas.microsoft.com/office/word/2006/wordml" xmlns:wps="http://schemas.microsoft.com/office/word/2010/wordprocessingShape" mc:Ignorable="w14 w15 w16se w16cid w16 w16cex w16sdtdh wp14">
+<w:ftr xmlns:wpc="http://schemas.microsoft.com/office/word/2010/wordprocessingCanvas" xmlns:cx="http://schemas.microsoft.com/office/drawing/2014/chartex" xmlns:cx1="http://schemas.microsoft.com/office/drawing/2015/9/8/chartex" xmlns:cx2="http://schemas.microsoft.com/office/drawing/2015/10/21/chartex" xmlns:cx3="http://schemas.microsoft.com/office/drawing/2016/5/9/chartex" xmlns:cx4="http://schemas.microsoft.com/office/drawing/2016/5/10/chartex" xmlns:cx5="http://schemas.microsoft.com/office/drawing/2016/5/11/chartex" xmlns:cx6="http://schemas.microsoft.com/office/drawing/2016/5/12/chartex" xmlns:cx7="http://schemas.microsoft.com/office/drawing/2016/5/13/chartex" xmlns:cx8="http://schemas.microsoft.com/office/drawing/2016/5/14/chartex" xmlns:mc="http://schemas.openxmlformats.org/markup-compatibility/2006" xmlns:aink="http://schemas.microsoft.com/office/drawing/2016/ink" xmlns:am3d="http://schemas.microsoft.com/office/drawing/2017/model3d" xmlns:o="urn:schemas-microsoft-com:office:office" xmlns:oel="http://schemas.microsoft.com/office/2019/extlst" xmlns:r="http://schemas.openxmlformats.org/officeDocument/2006/relationships" xmlns:m="http://schemas.openxmlformats.org/officeDocument/2006/math" xmlns:v="urn:schemas-microsoft-com:vml" xmlns:wp14="http://schemas.microsoft.com/office/word/2010/wordprocessingDrawing" xmlns:wp="http://schemas.openxmlformats.org/drawingml/2006/wordprocessingDrawing" xmlns:w10="urn:schemas-microsoft-com:office:word" xmlns:w="http://schemas.openxmlformats.org/wordprocessingml/2006/main" xmlns:w14="http://schemas.microsoft.com/office/word/2010/wordml" xmlns:w15="http://schemas.microsoft.com/office/word/2012/wordml" xmlns:w16cex="http://schemas.microsoft.com/office/word/2018/wordml/cex" xmlns:w16cid="http://schemas.microsoft.com/office/word/2016/wordml/cid" xmlns:w16="http://schemas.microsoft.com/office/word/2018/wordml" xmlns:w16sdtdh="http://schemas.microsoft.com/office/word/2020/wordml/sdtdatahash" xmlns:w16se="http://schemas.microsoft.com/office/word/2015/wordml/symex" xmlns:wpg="http://schemas.microsoft.com/office/word/2010/wordprocessingGroup" xmlns:wpi="http://schemas.microsoft.com/office/word/2010/wordprocessingInk" xmlns:wne="http://schemas.microsoft.com/office/word/2006/wordml" xmlns:wps="http://schemas.microsoft.com/office/word/2010/wordprocessingShape" mc:Ignorable="w14 w15 w16se w16cid w16 w16cex w16sdtdh wp14">
   <w:p>
     <w:pPr>
       <w:pStyle w:val="Fuzeile"/>
@@ -11149,7 +11363,7 @@
 </file>
 
 <file path=word/footnotes.xml><?xml version="1.0" encoding="utf-8"?>
-<w:footnotes xmlns:wpc="http://schemas.microsoft.com/office/word/2010/wordprocessingCanvas" xmlns:cx="http://schemas.microsoft.com/office/drawing/2014/chartex" xmlns:cx1="http://schemas.microsoft.com/office/drawing/2015/9/8/chartex" xmlns:cx2="http://schemas.microsoft.com/office/drawing/2015/10/21/chartex" xmlns:cx3="http://schemas.microsoft.com/office/drawing/2016/5/9/chartex" xmlns:cx4="http://schemas.microsoft.com/office/drawing/2016/5/10/chartex" xmlns:cx5="http://schemas.microsoft.com/office/drawing/2016/5/11/chartex" xmlns:cx6="http://schemas.microsoft.com/office/drawing/2016/5/12/chartex" xmlns:cx7="http://schemas.microsoft.com/office/drawing/2016/5/13/chartex" xmlns:cx8="http://schemas.microsoft.com/office/drawing/2016/5/14/chartex" xmlns:mc="http://schemas.openxmlformats.org/markup-compatibility/2006" xmlns:aink="http://schemas.microsoft.com/office/drawing/2016/ink" xmlns:am3d="http://schemas.microsoft.com/office/drawing/2017/model3d" xmlns:o="urn:schemas-microsoft-com:office:office" xmlns:r="http://schemas.openxmlformats.org/officeDocument/2006/relationships" xmlns:m="http://schemas.openxmlformats.org/officeDocument/2006/math" xmlns:v="urn:schemas-microsoft-com:vml" xmlns:wp14="http://schemas.microsoft.com/office/word/2010/wordprocessingDrawing" xmlns:wp="http://schemas.openxmlformats.org/drawingml/2006/wordprocessingDrawing" xmlns:w10="urn:schemas-microsoft-com:office:word" xmlns:w="http://schemas.openxmlformats.org/wordprocessingml/2006/main" xmlns:w14="http://schemas.microsoft.com/office/word/2010/wordml" xmlns:w15="http://schemas.microsoft.com/office/word/2012/wordml" xmlns:w16cex="http://schemas.microsoft.com/office/word/2018/wordml/cex" xmlns:w16cid="http://schemas.microsoft.com/office/word/2016/wordml/cid" xmlns:w16="http://schemas.microsoft.com/office/word/2018/wordml" xmlns:w16sdtdh="http://schemas.microsoft.com/office/word/2020/wordml/sdtdatahash" xmlns:w16se="http://schemas.microsoft.com/office/word/2015/wordml/symex" xmlns:wpg="http://schemas.microsoft.com/office/word/2010/wordprocessingGroup" xmlns:wpi="http://schemas.microsoft.com/office/word/2010/wordprocessingInk" xmlns:wne="http://schemas.microsoft.com/office/word/2006/wordml" xmlns:wps="http://schemas.microsoft.com/office/word/2010/wordprocessingShape" mc:Ignorable="w14 w15 w16se w16cid w16 w16cex w16sdtdh wp14">
+<w:footnotes xmlns:wpc="http://schemas.microsoft.com/office/word/2010/wordprocessingCanvas" xmlns:cx="http://schemas.microsoft.com/office/drawing/2014/chartex" xmlns:cx1="http://schemas.microsoft.com/office/drawing/2015/9/8/chartex" xmlns:cx2="http://schemas.microsoft.com/office/drawing/2015/10/21/chartex" xmlns:cx3="http://schemas.microsoft.com/office/drawing/2016/5/9/chartex" xmlns:cx4="http://schemas.microsoft.com/office/drawing/2016/5/10/chartex" xmlns:cx5="http://schemas.microsoft.com/office/drawing/2016/5/11/chartex" xmlns:cx6="http://schemas.microsoft.com/office/drawing/2016/5/12/chartex" xmlns:cx7="http://schemas.microsoft.com/office/drawing/2016/5/13/chartex" xmlns:cx8="http://schemas.microsoft.com/office/drawing/2016/5/14/chartex" xmlns:mc="http://schemas.openxmlformats.org/markup-compatibility/2006" xmlns:aink="http://schemas.microsoft.com/office/drawing/2016/ink" xmlns:am3d="http://schemas.microsoft.com/office/drawing/2017/model3d" xmlns:o="urn:schemas-microsoft-com:office:office" xmlns:oel="http://schemas.microsoft.com/office/2019/extlst" xmlns:r="http://schemas.openxmlformats.org/officeDocument/2006/relationships" xmlns:m="http://schemas.openxmlformats.org/officeDocument/2006/math" xmlns:v="urn:schemas-microsoft-com:vml" xmlns:wp14="http://schemas.microsoft.com/office/word/2010/wordprocessingDrawing" xmlns:wp="http://schemas.openxmlformats.org/drawingml/2006/wordprocessingDrawing" xmlns:w10="urn:schemas-microsoft-com:office:word" xmlns:w="http://schemas.openxmlformats.org/wordprocessingml/2006/main" xmlns:w14="http://schemas.microsoft.com/office/word/2010/wordml" xmlns:w15="http://schemas.microsoft.com/office/word/2012/wordml" xmlns:w16cex="http://schemas.microsoft.com/office/word/2018/wordml/cex" xmlns:w16cid="http://schemas.microsoft.com/office/word/2016/wordml/cid" xmlns:w16="http://schemas.microsoft.com/office/word/2018/wordml" xmlns:w16sdtdh="http://schemas.microsoft.com/office/word/2020/wordml/sdtdatahash" xmlns:w16se="http://schemas.microsoft.com/office/word/2015/wordml/symex" xmlns:wpg="http://schemas.microsoft.com/office/word/2010/wordprocessingGroup" xmlns:wpi="http://schemas.microsoft.com/office/word/2010/wordprocessingInk" xmlns:wne="http://schemas.microsoft.com/office/word/2006/wordml" xmlns:wps="http://schemas.microsoft.com/office/word/2010/wordprocessingShape" mc:Ignorable="w14 w15 w16se w16cid w16 w16cex w16sdtdh wp14">
   <w:footnote w:type="separator" w:id="-1">
     <w:p>
       <w:r>
@@ -11168,7 +11382,7 @@
 </file>
 
 <file path=word/header1.xml><?xml version="1.0" encoding="utf-8"?>
-<w:hdr xmlns:wpc="http://schemas.microsoft.com/office/word/2010/wordprocessingCanvas" xmlns:cx="http://schemas.microsoft.com/office/drawing/2014/chartex" xmlns:cx1="http://schemas.microsoft.com/office/drawing/2015/9/8/chartex" xmlns:cx2="http://schemas.microsoft.com/office/drawing/2015/10/21/chartex" xmlns:cx3="http://schemas.microsoft.com/office/drawing/2016/5/9/chartex" xmlns:cx4="http://schemas.microsoft.com/office/drawing/2016/5/10/chartex" xmlns:cx5="http://schemas.microsoft.com/office/drawing/2016/5/11/chartex" xmlns:cx6="http://schemas.microsoft.com/office/drawing/2016/5/12/chartex" xmlns:cx7="http://schemas.microsoft.com/office/drawing/2016/5/13/chartex" xmlns:cx8="http://schemas.microsoft.com/office/drawing/2016/5/14/chartex" xmlns:mc="http://schemas.openxmlformats.org/markup-compatibility/2006" xmlns:aink="http://schemas.microsoft.com/office/drawing/2016/ink" xmlns:am3d="http://schemas.microsoft.com/office/drawing/2017/model3d" xmlns:o="urn:schemas-microsoft-com:office:office" xmlns:r="http://schemas.openxmlformats.org/officeDocument/2006/relationships" xmlns:m="http://schemas.openxmlformats.org/officeDocument/2006/math" xmlns:v="urn:schemas-microsoft-com:vml" xmlns:wp14="http://schemas.microsoft.com/office/word/2010/wordprocessingDrawing" xmlns:wp="http://schemas.openxmlformats.org/drawingml/2006/wordprocessingDrawing" xmlns:w10="urn:schemas-microsoft-com:office:word" xmlns:w="http://schemas.openxmlformats.org/wordprocessingml/2006/main" xmlns:w14="http://schemas.microsoft.com/office/word/2010/wordml" xmlns:w15="http://schemas.microsoft.com/office/word/2012/wordml" xmlns:w16cex="http://schemas.microsoft.com/office/word/2018/wordml/cex" xmlns:w16cid="http://schemas.microsoft.com/office/word/2016/wordml/cid" xmlns:w16="http://schemas.microsoft.com/office/word/2018/wordml" xmlns:w16sdtdh="http://schemas.microsoft.com/office/word/2020/wordml/sdtdatahash" xmlns:w16se="http://schemas.microsoft.com/office/word/2015/wordml/symex" xmlns:wpg="http://schemas.microsoft.com/office/word/2010/wordprocessingGroup" xmlns:wpi="http://schemas.microsoft.com/office/word/2010/wordprocessingInk" xmlns:wne="http://schemas.microsoft.com/office/word/2006/wordml" xmlns:wps="http://schemas.microsoft.com/office/word/2010/wordprocessingShape" mc:Ignorable="w14 w15 w16se w16cid w16 w16cex w16sdtdh wp14">
+<w:hdr xmlns:wpc="http://schemas.microsoft.com/office/word/2010/wordprocessingCanvas" xmlns:cx="http://schemas.microsoft.com/office/drawing/2014/chartex" xmlns:cx1="http://schemas.microsoft.com/office/drawing/2015/9/8/chartex" xmlns:cx2="http://schemas.microsoft.com/office/drawing/2015/10/21/chartex" xmlns:cx3="http://schemas.microsoft.com/office/drawing/2016/5/9/chartex" xmlns:cx4="http://schemas.microsoft.com/office/drawing/2016/5/10/chartex" xmlns:cx5="http://schemas.microsoft.com/office/drawing/2016/5/11/chartex" xmlns:cx6="http://schemas.microsoft.com/office/drawing/2016/5/12/chartex" xmlns:cx7="http://schemas.microsoft.com/office/drawing/2016/5/13/chartex" xmlns:cx8="http://schemas.microsoft.com/office/drawing/2016/5/14/chartex" xmlns:mc="http://schemas.openxmlformats.org/markup-compatibility/2006" xmlns:aink="http://schemas.microsoft.com/office/drawing/2016/ink" xmlns:am3d="http://schemas.microsoft.com/office/drawing/2017/model3d" xmlns:o="urn:schemas-microsoft-com:office:office" xmlns:oel="http://schemas.microsoft.com/office/2019/extlst" xmlns:r="http://schemas.openxmlformats.org/officeDocument/2006/relationships" xmlns:m="http://schemas.openxmlformats.org/officeDocument/2006/math" xmlns:v="urn:schemas-microsoft-com:vml" xmlns:wp14="http://schemas.microsoft.com/office/word/2010/wordprocessingDrawing" xmlns:wp="http://schemas.openxmlformats.org/drawingml/2006/wordprocessingDrawing" xmlns:w10="urn:schemas-microsoft-com:office:word" xmlns:w="http://schemas.openxmlformats.org/wordprocessingml/2006/main" xmlns:w14="http://schemas.microsoft.com/office/word/2010/wordml" xmlns:w15="http://schemas.microsoft.com/office/word/2012/wordml" xmlns:w16cex="http://schemas.microsoft.com/office/word/2018/wordml/cex" xmlns:w16cid="http://schemas.microsoft.com/office/word/2016/wordml/cid" xmlns:w16="http://schemas.microsoft.com/office/word/2018/wordml" xmlns:w16sdtdh="http://schemas.microsoft.com/office/word/2020/wordml/sdtdatahash" xmlns:w16se="http://schemas.microsoft.com/office/word/2015/wordml/symex" xmlns:wpg="http://schemas.microsoft.com/office/word/2010/wordprocessingGroup" xmlns:wpi="http://schemas.microsoft.com/office/word/2010/wordprocessingInk" xmlns:wne="http://schemas.microsoft.com/office/word/2006/wordml" xmlns:wps="http://schemas.microsoft.com/office/word/2010/wordprocessingShape" mc:Ignorable="w14 w15 w16se w16cid w16 w16cex w16sdtdh wp14">
   <w:p>
     <w:pPr>
       <w:pStyle w:val="Kopfzeile"/>
@@ -11178,7 +11392,7 @@
 </file>
 
 <file path=word/header2.xml><?xml version="1.0" encoding="utf-8"?>
-<w:hdr xmlns:wpc="http://schemas.microsoft.com/office/word/2010/wordprocessingCanvas" xmlns:cx="http://schemas.microsoft.com/office/drawing/2014/chartex" xmlns:cx1="http://schemas.microsoft.com/office/drawing/2015/9/8/chartex" xmlns:cx2="http://schemas.microsoft.com/office/drawing/2015/10/21/chartex" xmlns:cx3="http://schemas.microsoft.com/office/drawing/2016/5/9/chartex" xmlns:cx4="http://schemas.microsoft.com/office/drawing/2016/5/10/chartex" xmlns:cx5="http://schemas.microsoft.com/office/drawing/2016/5/11/chartex" xmlns:cx6="http://schemas.microsoft.com/office/drawing/2016/5/12/chartex" xmlns:cx7="http://schemas.microsoft.com/office/drawing/2016/5/13/chartex" xmlns:cx8="http://schemas.microsoft.com/office/drawing/2016/5/14/chartex" xmlns:mc="http://schemas.openxmlformats.org/markup-compatibility/2006" xmlns:aink="http://schemas.microsoft.com/office/drawing/2016/ink" xmlns:am3d="http://schemas.microsoft.com/office/drawing/2017/model3d" xmlns:o="urn:schemas-microsoft-com:office:office" xmlns:r="http://schemas.openxmlformats.org/officeDocument/2006/relationships" xmlns:m="http://schemas.openxmlformats.org/officeDocument/2006/math" xmlns:v="urn:schemas-microsoft-com:vml" xmlns:wp14="http://schemas.microsoft.com/office/word/2010/wordprocessingDrawing" xmlns:wp="http://schemas.openxmlformats.org/drawingml/2006/wordprocessingDrawing" xmlns:w10="urn:schemas-microsoft-com:office:word" xmlns:w="http://schemas.openxmlformats.org/wordprocessingml/2006/main" xmlns:w14="http://schemas.microsoft.com/office/word/2010/wordml" xmlns:w15="http://schemas.microsoft.com/office/word/2012/wordml" xmlns:w16cex="http://schemas.microsoft.com/office/word/2018/wordml/cex" xmlns:w16cid="http://schemas.microsoft.com/office/word/2016/wordml/cid" xmlns:w16="http://schemas.microsoft.com/office/word/2018/wordml" xmlns:w16sdtdh="http://schemas.microsoft.com/office/word/2020/wordml/sdtdatahash" xmlns:w16se="http://schemas.microsoft.com/office/word/2015/wordml/symex" xmlns:wpg="http://schemas.microsoft.com/office/word/2010/wordprocessingGroup" xmlns:wpi="http://schemas.microsoft.com/office/word/2010/wordprocessingInk" xmlns:wne="http://schemas.microsoft.com/office/word/2006/wordml" xmlns:wps="http://schemas.microsoft.com/office/word/2010/wordprocessingShape" mc:Ignorable="w14 w15 w16se w16cid w16 w16cex w16sdtdh wp14">
+<w:hdr xmlns:wpc="http://schemas.microsoft.com/office/word/2010/wordprocessingCanvas" xmlns:cx="http://schemas.microsoft.com/office/drawing/2014/chartex" xmlns:cx1="http://schemas.microsoft.com/office/drawing/2015/9/8/chartex" xmlns:cx2="http://schemas.microsoft.com/office/drawing/2015/10/21/chartex" xmlns:cx3="http://schemas.microsoft.com/office/drawing/2016/5/9/chartex" xmlns:cx4="http://schemas.microsoft.com/office/drawing/2016/5/10/chartex" xmlns:cx5="http://schemas.microsoft.com/office/drawing/2016/5/11/chartex" xmlns:cx6="http://schemas.microsoft.com/office/drawing/2016/5/12/chartex" xmlns:cx7="http://schemas.microsoft.com/office/drawing/2016/5/13/chartex" xmlns:cx8="http://schemas.microsoft.com/office/drawing/2016/5/14/chartex" xmlns:mc="http://schemas.openxmlformats.org/markup-compatibility/2006" xmlns:aink="http://schemas.microsoft.com/office/drawing/2016/ink" xmlns:am3d="http://schemas.microsoft.com/office/drawing/2017/model3d" xmlns:o="urn:schemas-microsoft-com:office:office" xmlns:oel="http://schemas.microsoft.com/office/2019/extlst" xmlns:r="http://schemas.openxmlformats.org/officeDocument/2006/relationships" xmlns:m="http://schemas.openxmlformats.org/officeDocument/2006/math" xmlns:v="urn:schemas-microsoft-com:vml" xmlns:wp14="http://schemas.microsoft.com/office/word/2010/wordprocessingDrawing" xmlns:wp="http://schemas.openxmlformats.org/drawingml/2006/wordprocessingDrawing" xmlns:w10="urn:schemas-microsoft-com:office:word" xmlns:w="http://schemas.openxmlformats.org/wordprocessingml/2006/main" xmlns:w14="http://schemas.microsoft.com/office/word/2010/wordml" xmlns:w15="http://schemas.microsoft.com/office/word/2012/wordml" xmlns:w16cex="http://schemas.microsoft.com/office/word/2018/wordml/cex" xmlns:w16cid="http://schemas.microsoft.com/office/word/2016/wordml/cid" xmlns:w16="http://schemas.microsoft.com/office/word/2018/wordml" xmlns:w16sdtdh="http://schemas.microsoft.com/office/word/2020/wordml/sdtdatahash" xmlns:w16se="http://schemas.microsoft.com/office/word/2015/wordml/symex" xmlns:wpg="http://schemas.microsoft.com/office/word/2010/wordprocessingGroup" xmlns:wpi="http://schemas.microsoft.com/office/word/2010/wordprocessingInk" xmlns:wne="http://schemas.microsoft.com/office/word/2006/wordml" xmlns:wps="http://schemas.microsoft.com/office/word/2010/wordprocessingShape" mc:Ignorable="w14 w15 w16se w16cid w16 w16cex w16sdtdh wp14">
   <w:p>
     <w:r>
       <w:tab/>
@@ -11191,7 +11405,7 @@
 </file>
 
 <file path=word/header3.xml><?xml version="1.0" encoding="utf-8"?>
-<w:hdr xmlns:wpc="http://schemas.microsoft.com/office/word/2010/wordprocessingCanvas" xmlns:cx="http://schemas.microsoft.com/office/drawing/2014/chartex" xmlns:cx1="http://schemas.microsoft.com/office/drawing/2015/9/8/chartex" xmlns:cx2="http://schemas.microsoft.com/office/drawing/2015/10/21/chartex" xmlns:cx3="http://schemas.microsoft.com/office/drawing/2016/5/9/chartex" xmlns:cx4="http://schemas.microsoft.com/office/drawing/2016/5/10/chartex" xmlns:cx5="http://schemas.microsoft.com/office/drawing/2016/5/11/chartex" xmlns:cx6="http://schemas.microsoft.com/office/drawing/2016/5/12/chartex" xmlns:cx7="http://schemas.microsoft.com/office/drawing/2016/5/13/chartex" xmlns:cx8="http://schemas.microsoft.com/office/drawing/2016/5/14/chartex" xmlns:mc="http://schemas.openxmlformats.org/markup-compatibility/2006" xmlns:aink="http://schemas.microsoft.com/office/drawing/2016/ink" xmlns:am3d="http://schemas.microsoft.com/office/drawing/2017/model3d" xmlns:o="urn:schemas-microsoft-com:office:office" xmlns:r="http://schemas.openxmlformats.org/officeDocument/2006/relationships" xmlns:m="http://schemas.openxmlformats.org/officeDocument/2006/math" xmlns:v="urn:schemas-microsoft-com:vml" xmlns:wp14="http://schemas.microsoft.com/office/word/2010/wordprocessingDrawing" xmlns:wp="http://schemas.openxmlformats.org/drawingml/2006/wordprocessingDrawing" xmlns:w10="urn:schemas-microsoft-com:office:word" xmlns:w="http://schemas.openxmlformats.org/wordprocessingml/2006/main" xmlns:w14="http://schemas.microsoft.com/office/word/2010/wordml" xmlns:w15="http://schemas.microsoft.com/office/word/2012/wordml" xmlns:w16cex="http://schemas.microsoft.com/office/word/2018/wordml/cex" xmlns:w16cid="http://schemas.microsoft.com/office/word/2016/wordml/cid" xmlns:w16="http://schemas.microsoft.com/office/word/2018/wordml" xmlns:w16sdtdh="http://schemas.microsoft.com/office/word/2020/wordml/sdtdatahash" xmlns:w16se="http://schemas.microsoft.com/office/word/2015/wordml/symex" xmlns:wpg="http://schemas.microsoft.com/office/word/2010/wordprocessingGroup" xmlns:wpi="http://schemas.microsoft.com/office/word/2010/wordprocessingInk" xmlns:wne="http://schemas.microsoft.com/office/word/2006/wordml" xmlns:wps="http://schemas.microsoft.com/office/word/2010/wordprocessingShape" mc:Ignorable="w14 w15 w16se w16cid w16 w16cex w16sdtdh wp14">
+<w:hdr xmlns:wpc="http://schemas.microsoft.com/office/word/2010/wordprocessingCanvas" xmlns:cx="http://schemas.microsoft.com/office/drawing/2014/chartex" xmlns:cx1="http://schemas.microsoft.com/office/drawing/2015/9/8/chartex" xmlns:cx2="http://schemas.microsoft.com/office/drawing/2015/10/21/chartex" xmlns:cx3="http://schemas.microsoft.com/office/drawing/2016/5/9/chartex" xmlns:cx4="http://schemas.microsoft.com/office/drawing/2016/5/10/chartex" xmlns:cx5="http://schemas.microsoft.com/office/drawing/2016/5/11/chartex" xmlns:cx6="http://schemas.microsoft.com/office/drawing/2016/5/12/chartex" xmlns:cx7="http://schemas.microsoft.com/office/drawing/2016/5/13/chartex" xmlns:cx8="http://schemas.microsoft.com/office/drawing/2016/5/14/chartex" xmlns:mc="http://schemas.openxmlformats.org/markup-compatibility/2006" xmlns:aink="http://schemas.microsoft.com/office/drawing/2016/ink" xmlns:am3d="http://schemas.microsoft.com/office/drawing/2017/model3d" xmlns:o="urn:schemas-microsoft-com:office:office" xmlns:oel="http://schemas.microsoft.com/office/2019/extlst" xmlns:r="http://schemas.openxmlformats.org/officeDocument/2006/relationships" xmlns:m="http://schemas.openxmlformats.org/officeDocument/2006/math" xmlns:v="urn:schemas-microsoft-com:vml" xmlns:wp14="http://schemas.microsoft.com/office/word/2010/wordprocessingDrawing" xmlns:wp="http://schemas.openxmlformats.org/drawingml/2006/wordprocessingDrawing" xmlns:w10="urn:schemas-microsoft-com:office:word" xmlns:w="http://schemas.openxmlformats.org/wordprocessingml/2006/main" xmlns:w14="http://schemas.microsoft.com/office/word/2010/wordml" xmlns:w15="http://schemas.microsoft.com/office/word/2012/wordml" xmlns:w16cex="http://schemas.microsoft.com/office/word/2018/wordml/cex" xmlns:w16cid="http://schemas.microsoft.com/office/word/2016/wordml/cid" xmlns:w16="http://schemas.microsoft.com/office/word/2018/wordml" xmlns:w16sdtdh="http://schemas.microsoft.com/office/word/2020/wordml/sdtdatahash" xmlns:w16se="http://schemas.microsoft.com/office/word/2015/wordml/symex" xmlns:wpg="http://schemas.microsoft.com/office/word/2010/wordprocessingGroup" xmlns:wpi="http://schemas.microsoft.com/office/word/2010/wordprocessingInk" xmlns:wne="http://schemas.microsoft.com/office/word/2006/wordml" xmlns:wps="http://schemas.microsoft.com/office/word/2010/wordprocessingShape" mc:Ignorable="w14 w15 w16se w16cid w16 w16cex w16sdtdh wp14">
   <w:p>
     <w:pPr>
       <w:pStyle w:val="Kopfzeile"/>
@@ -11201,7 +11415,7 @@
 </file>
 
 <file path=word/numbering.xml><?xml version="1.0" encoding="utf-8"?>
-<w:numbering xmlns:wpc="http://schemas.microsoft.com/office/word/2010/wordprocessingCanvas" xmlns:cx="http://schemas.microsoft.com/office/drawing/2014/chartex" xmlns:cx1="http://schemas.microsoft.com/office/drawing/2015/9/8/chartex" xmlns:cx2="http://schemas.microsoft.com/office/drawing/2015/10/21/chartex" xmlns:cx3="http://schemas.microsoft.com/office/drawing/2016/5/9/chartex" xmlns:cx4="http://schemas.microsoft.com/office/drawing/2016/5/10/chartex" xmlns:cx5="http://schemas.microsoft.com/office/drawing/2016/5/11/chartex" xmlns:cx6="http://schemas.microsoft.com/office/drawing/2016/5/12/chartex" xmlns:cx7="http://schemas.microsoft.com/office/drawing/2016/5/13/chartex" xmlns:cx8="http://schemas.microsoft.com/office/drawing/2016/5/14/chartex" xmlns:mc="http://schemas.openxmlformats.org/markup-compatibility/2006" xmlns:aink="http://schemas.microsoft.com/office/drawing/2016/ink" xmlns:am3d="http://schemas.microsoft.com/office/drawing/2017/model3d" xmlns:o="urn:schemas-microsoft-com:office:office" xmlns:r="http://schemas.openxmlformats.org/officeDocument/2006/relationships" xmlns:m="http://schemas.openxmlformats.org/officeDocument/2006/math" xmlns:v="urn:schemas-microsoft-com:vml" xmlns:wp14="http://schemas.microsoft.com/office/word/2010/wordprocessingDrawing" xmlns:wp="http://schemas.openxmlformats.org/drawingml/2006/wordprocessingDrawing" xmlns:w10="urn:schemas-microsoft-com:office:word" xmlns:w="http://schemas.openxmlformats.org/wordprocessingml/2006/main" xmlns:w14="http://schemas.microsoft.com/office/word/2010/wordml" xmlns:w15="http://schemas.microsoft.com/office/word/2012/wordml" xmlns:w16cex="http://schemas.microsoft.com/office/word/2018/wordml/cex" xmlns:w16cid="http://schemas.microsoft.com/office/word/2016/wordml/cid" xmlns:w16="http://schemas.microsoft.com/office/word/2018/wordml" xmlns:w16sdtdh="http://schemas.microsoft.com/office/word/2020/wordml/sdtdatahash" xmlns:w16se="http://schemas.microsoft.com/office/word/2015/wordml/symex" xmlns:wpg="http://schemas.microsoft.com/office/word/2010/wordprocessingGroup" xmlns:wpi="http://schemas.microsoft.com/office/word/2010/wordprocessingInk" xmlns:wne="http://schemas.microsoft.com/office/word/2006/wordml" xmlns:wps="http://schemas.microsoft.com/office/word/2010/wordprocessingShape" mc:Ignorable="w14 w15 w16se w16cid w16 w16cex w16sdtdh wp14">
+<w:numbering xmlns:wpc="http://schemas.microsoft.com/office/word/2010/wordprocessingCanvas" xmlns:cx="http://schemas.microsoft.com/office/drawing/2014/chartex" xmlns:cx1="http://schemas.microsoft.com/office/drawing/2015/9/8/chartex" xmlns:cx2="http://schemas.microsoft.com/office/drawing/2015/10/21/chartex" xmlns:cx3="http://schemas.microsoft.com/office/drawing/2016/5/9/chartex" xmlns:cx4="http://schemas.microsoft.com/office/drawing/2016/5/10/chartex" xmlns:cx5="http://schemas.microsoft.com/office/drawing/2016/5/11/chartex" xmlns:cx6="http://schemas.microsoft.com/office/drawing/2016/5/12/chartex" xmlns:cx7="http://schemas.microsoft.com/office/drawing/2016/5/13/chartex" xmlns:cx8="http://schemas.microsoft.com/office/drawing/2016/5/14/chartex" xmlns:mc="http://schemas.openxmlformats.org/markup-compatibility/2006" xmlns:aink="http://schemas.microsoft.com/office/drawing/2016/ink" xmlns:am3d="http://schemas.microsoft.com/office/drawing/2017/model3d" xmlns:o="urn:schemas-microsoft-com:office:office" xmlns:oel="http://schemas.microsoft.com/office/2019/extlst" xmlns:r="http://schemas.openxmlformats.org/officeDocument/2006/relationships" xmlns:m="http://schemas.openxmlformats.org/officeDocument/2006/math" xmlns:v="urn:schemas-microsoft-com:vml" xmlns:wp14="http://schemas.microsoft.com/office/word/2010/wordprocessingDrawing" xmlns:wp="http://schemas.openxmlformats.org/drawingml/2006/wordprocessingDrawing" xmlns:w10="urn:schemas-microsoft-com:office:word" xmlns:w="http://schemas.openxmlformats.org/wordprocessingml/2006/main" xmlns:w14="http://schemas.microsoft.com/office/word/2010/wordml" xmlns:w15="http://schemas.microsoft.com/office/word/2012/wordml" xmlns:w16cex="http://schemas.microsoft.com/office/word/2018/wordml/cex" xmlns:w16cid="http://schemas.microsoft.com/office/word/2016/wordml/cid" xmlns:w16="http://schemas.microsoft.com/office/word/2018/wordml" xmlns:w16sdtdh="http://schemas.microsoft.com/office/word/2020/wordml/sdtdatahash" xmlns:w16se="http://schemas.microsoft.com/office/word/2015/wordml/symex" xmlns:wpg="http://schemas.microsoft.com/office/word/2010/wordprocessingGroup" xmlns:wpi="http://schemas.microsoft.com/office/word/2010/wordprocessingInk" xmlns:wne="http://schemas.microsoft.com/office/word/2006/wordml" xmlns:wps="http://schemas.microsoft.com/office/word/2010/wordprocessingShape" mc:Ignorable="w14 w15 w16se w16cid w16 w16cex w16sdtdh wp14">
   <w:abstractNum w:abstractNumId="0" w15:restartNumberingAfterBreak="0">
     <w:nsid w:val="028D08C6"/>
     <w:multiLevelType w:val="hybridMultilevel"/>
